--- a/Course 4 - Introduction to NN and PyTorch/Module 2 - Linear Regression with PyTorch/2. Linear Regression Training/Resume..docx
+++ b/Course 4 - Introduction to NN and PyTorch/Module 2 - Linear Regression with PyTorch/2. Linear Regression Training/Resume..docx
@@ -306,7 +306,7 @@
         <w:pStyle w:val="Prrafodelista"/>
         <w:numPr>
           <w:ilvl w:val="0"/>
-          <w:numId w:val="8"/>
+          <w:numId w:val="1"/>
         </w:numPr>
         <w:spacing w:after="40" w:line="240" w:lineRule="auto"/>
         <w:rPr>
@@ -379,7 +379,7 @@
         <w:pStyle w:val="Prrafodelista"/>
         <w:numPr>
           <w:ilvl w:val="0"/>
-          <w:numId w:val="8"/>
+          <w:numId w:val="1"/>
         </w:numPr>
         <w:spacing w:after="40" w:line="240" w:lineRule="auto"/>
         <w:rPr>
@@ -432,7 +432,7 @@
         <w:pStyle w:val="Prrafodelista"/>
         <w:numPr>
           <w:ilvl w:val="0"/>
-          <w:numId w:val="8"/>
+          <w:numId w:val="1"/>
         </w:numPr>
         <w:spacing w:after="240" w:line="240" w:lineRule="auto"/>
         <w:rPr>
@@ -488,7 +488,7 @@
       <w:pPr>
         <w:numPr>
           <w:ilvl w:val="0"/>
-          <w:numId w:val="9"/>
+          <w:numId w:val="2"/>
         </w:numPr>
         <w:spacing w:after="40" w:line="240" w:lineRule="auto"/>
         <w:rPr>
@@ -508,7 +508,7 @@
       <w:pPr>
         <w:numPr>
           <w:ilvl w:val="0"/>
-          <w:numId w:val="9"/>
+          <w:numId w:val="2"/>
         </w:numPr>
         <w:spacing w:after="40" w:line="240" w:lineRule="auto"/>
         <w:rPr>
@@ -528,7 +528,7 @@
       <w:pPr>
         <w:numPr>
           <w:ilvl w:val="0"/>
-          <w:numId w:val="9"/>
+          <w:numId w:val="2"/>
         </w:numPr>
         <w:spacing w:after="240" w:line="240" w:lineRule="auto"/>
         <w:rPr>
@@ -585,7 +585,23 @@
           <w:rFonts w:eastAsia="Times New Roman"/>
           <w:lang w:val="en-US" w:eastAsia="es-AR"/>
         </w:rPr>
-        <w:t xml:space="preserve"> is the predicted output.</w:t>
+        <w:t xml:space="preserve"> </w:t>
+      </w:r>
+      <w:proofErr w:type="gramStart"/>
+      <w:r>
+        <w:rPr>
+          <w:rFonts w:eastAsia="Times New Roman"/>
+          <w:lang w:val="en-US" w:eastAsia="es-AR"/>
+        </w:rPr>
+        <w:t>is</w:t>
+      </w:r>
+      <w:proofErr w:type="gramEnd"/>
+      <w:r>
+        <w:rPr>
+          <w:rFonts w:eastAsia="Times New Roman"/>
+          <w:lang w:val="en-US" w:eastAsia="es-AR"/>
+        </w:rPr>
+        <w:t xml:space="preserve"> the predicted output.</w:t>
       </w:r>
     </w:p>
     <w:p>
@@ -657,7 +673,7 @@
         <w:pStyle w:val="Prrafodelista"/>
         <w:numPr>
           <w:ilvl w:val="0"/>
-          <w:numId w:val="10"/>
+          <w:numId w:val="3"/>
         </w:numPr>
         <w:spacing w:after="40" w:line="240" w:lineRule="auto"/>
         <w:ind w:left="714" w:hanging="357"/>
@@ -700,7 +716,7 @@
         <w:pStyle w:val="Prrafodelista"/>
         <w:numPr>
           <w:ilvl w:val="0"/>
-          <w:numId w:val="10"/>
+          <w:numId w:val="3"/>
         </w:numPr>
         <w:spacing w:after="40" w:line="240" w:lineRule="auto"/>
         <w:ind w:left="714" w:hanging="357"/>
@@ -725,7 +741,7 @@
         <w:pStyle w:val="Prrafodelista"/>
         <w:numPr>
           <w:ilvl w:val="0"/>
-          <w:numId w:val="10"/>
+          <w:numId w:val="3"/>
         </w:numPr>
         <w:spacing w:after="40" w:line="240" w:lineRule="auto"/>
         <w:ind w:left="714" w:hanging="357"/>
@@ -750,7 +766,7 @@
         <w:pStyle w:val="Prrafodelista"/>
         <w:numPr>
           <w:ilvl w:val="0"/>
-          <w:numId w:val="10"/>
+          <w:numId w:val="3"/>
         </w:numPr>
         <w:spacing w:after="40" w:line="240" w:lineRule="auto"/>
         <w:ind w:left="714" w:hanging="357"/>
@@ -775,7 +791,7 @@
         <w:pStyle w:val="Prrafodelista"/>
         <w:numPr>
           <w:ilvl w:val="0"/>
-          <w:numId w:val="10"/>
+          <w:numId w:val="3"/>
         </w:numPr>
         <w:spacing w:after="240" w:line="240" w:lineRule="auto"/>
         <w:ind w:left="714" w:hanging="357"/>
@@ -1006,7 +1022,7 @@
       <w:pPr>
         <w:numPr>
           <w:ilvl w:val="0"/>
-          <w:numId w:val="11"/>
+          <w:numId w:val="4"/>
         </w:numPr>
         <w:spacing w:after="40" w:line="240" w:lineRule="auto"/>
         <w:rPr>
@@ -1028,7 +1044,7 @@
       <w:pPr>
         <w:numPr>
           <w:ilvl w:val="0"/>
-          <w:numId w:val="11"/>
+          <w:numId w:val="4"/>
         </w:numPr>
         <w:spacing w:after="120" w:line="240" w:lineRule="auto"/>
         <w:rPr>
@@ -1086,7 +1102,7 @@
       <w:pPr>
         <w:numPr>
           <w:ilvl w:val="0"/>
-          <w:numId w:val="12"/>
+          <w:numId w:val="5"/>
         </w:numPr>
         <w:spacing w:after="240" w:line="240" w:lineRule="auto"/>
         <w:rPr>
@@ -1385,7 +1401,7 @@
         <w:pStyle w:val="Prrafodelista"/>
         <w:numPr>
           <w:ilvl w:val="0"/>
-          <w:numId w:val="14"/>
+          <w:numId w:val="7"/>
         </w:numPr>
         <w:spacing w:after="40" w:line="240" w:lineRule="auto"/>
         <w:ind w:left="714" w:hanging="357"/>
@@ -1469,7 +1485,7 @@
         <w:pStyle w:val="Prrafodelista"/>
         <w:numPr>
           <w:ilvl w:val="0"/>
-          <w:numId w:val="14"/>
+          <w:numId w:val="7"/>
         </w:numPr>
         <w:spacing w:after="40" w:line="240" w:lineRule="auto"/>
         <w:ind w:left="714" w:hanging="357"/>
@@ -1538,7 +1554,7 @@
         <w:pStyle w:val="Prrafodelista"/>
         <w:numPr>
           <w:ilvl w:val="0"/>
-          <w:numId w:val="14"/>
+          <w:numId w:val="7"/>
         </w:numPr>
         <w:spacing w:after="240" w:line="240" w:lineRule="auto"/>
         <w:ind w:left="714" w:hanging="357"/>
@@ -1581,7 +1597,7 @@
         <w:pStyle w:val="Prrafodelista"/>
         <w:numPr>
           <w:ilvl w:val="0"/>
-          <w:numId w:val="13"/>
+          <w:numId w:val="6"/>
         </w:numPr>
         <w:spacing w:after="40" w:line="240" w:lineRule="auto"/>
         <w:ind w:left="357" w:hanging="357"/>
@@ -1620,7 +1636,7 @@
         <w:pStyle w:val="Prrafodelista"/>
         <w:numPr>
           <w:ilvl w:val="0"/>
-          <w:numId w:val="13"/>
+          <w:numId w:val="6"/>
         </w:numPr>
         <w:spacing w:after="40" w:line="240" w:lineRule="auto"/>
         <w:ind w:left="357" w:hanging="357"/>
@@ -1643,7 +1659,7 @@
         <w:pStyle w:val="Prrafodelista"/>
         <w:numPr>
           <w:ilvl w:val="0"/>
-          <w:numId w:val="13"/>
+          <w:numId w:val="6"/>
         </w:numPr>
         <w:spacing w:after="240" w:line="240" w:lineRule="auto"/>
         <w:ind w:left="357" w:hanging="357"/>
@@ -2119,7 +2135,7 @@
       <w:pPr>
         <w:numPr>
           <w:ilvl w:val="0"/>
-          <w:numId w:val="15"/>
+          <w:numId w:val="8"/>
         </w:numPr>
         <w:spacing w:after="40" w:line="240" w:lineRule="auto"/>
         <w:rPr>
@@ -2175,7 +2191,7 @@
       <w:pPr>
         <w:numPr>
           <w:ilvl w:val="0"/>
-          <w:numId w:val="15"/>
+          <w:numId w:val="8"/>
         </w:numPr>
         <w:spacing w:after="40" w:line="240" w:lineRule="auto"/>
         <w:rPr>
@@ -2231,7 +2247,7 @@
       <w:pPr>
         <w:numPr>
           <w:ilvl w:val="0"/>
-          <w:numId w:val="15"/>
+          <w:numId w:val="8"/>
         </w:numPr>
         <w:spacing w:after="240" w:line="240" w:lineRule="auto"/>
         <w:rPr>
@@ -2410,7 +2426,7 @@
       <w:pPr>
         <w:numPr>
           <w:ilvl w:val="0"/>
-          <w:numId w:val="16"/>
+          <w:numId w:val="9"/>
         </w:numPr>
         <w:spacing w:after="40" w:line="240" w:lineRule="auto"/>
         <w:rPr>
@@ -2439,7 +2455,7 @@
       <w:pPr>
         <w:numPr>
           <w:ilvl w:val="0"/>
-          <w:numId w:val="16"/>
+          <w:numId w:val="9"/>
         </w:numPr>
         <w:spacing w:after="40" w:line="240" w:lineRule="auto"/>
         <w:rPr>
@@ -2486,7 +2502,7 @@
       <w:pPr>
         <w:numPr>
           <w:ilvl w:val="0"/>
-          <w:numId w:val="16"/>
+          <w:numId w:val="9"/>
         </w:numPr>
         <w:spacing w:after="240" w:line="240" w:lineRule="auto"/>
         <w:rPr>
@@ -2743,7 +2759,7 @@
         <w:pStyle w:val="Prrafodelista"/>
         <w:numPr>
           <w:ilvl w:val="0"/>
-          <w:numId w:val="20"/>
+          <w:numId w:val="13"/>
         </w:numPr>
         <w:spacing w:after="240" w:line="240" w:lineRule="auto"/>
         <w:rPr>
@@ -2784,7 +2800,7 @@
         <w:pStyle w:val="Prrafodelista"/>
         <w:numPr>
           <w:ilvl w:val="0"/>
-          <w:numId w:val="20"/>
+          <w:numId w:val="13"/>
         </w:numPr>
         <w:spacing w:after="240" w:line="240" w:lineRule="auto"/>
         <w:rPr>
@@ -2833,7 +2849,7 @@
         <w:pStyle w:val="Prrafodelista"/>
         <w:numPr>
           <w:ilvl w:val="0"/>
-          <w:numId w:val="20"/>
+          <w:numId w:val="13"/>
         </w:numPr>
         <w:spacing w:after="240" w:line="240" w:lineRule="auto"/>
         <w:rPr>
@@ -2890,7 +2906,7 @@
         <w:pStyle w:val="Prrafodelista"/>
         <w:numPr>
           <w:ilvl w:val="0"/>
-          <w:numId w:val="20"/>
+          <w:numId w:val="13"/>
         </w:numPr>
         <w:spacing w:after="240" w:line="240" w:lineRule="auto"/>
         <w:rPr>
@@ -2956,7 +2972,7 @@
       <w:pPr>
         <w:numPr>
           <w:ilvl w:val="0"/>
-          <w:numId w:val="17"/>
+          <w:numId w:val="10"/>
         </w:numPr>
         <w:spacing w:after="240" w:line="240" w:lineRule="auto"/>
         <w:rPr>
@@ -2979,7 +2995,7 @@
         <w:pStyle w:val="Prrafodelista"/>
         <w:numPr>
           <w:ilvl w:val="0"/>
-          <w:numId w:val="18"/>
+          <w:numId w:val="11"/>
         </w:numPr>
         <w:spacing w:after="40" w:line="240" w:lineRule="auto"/>
         <w:ind w:left="357" w:hanging="357"/>
@@ -3022,7 +3038,7 @@
         <w:pStyle w:val="Prrafodelista"/>
         <w:numPr>
           <w:ilvl w:val="0"/>
-          <w:numId w:val="18"/>
+          <w:numId w:val="11"/>
         </w:numPr>
         <w:spacing w:after="40" w:line="240" w:lineRule="auto"/>
         <w:ind w:left="357" w:hanging="357"/>
@@ -3047,7 +3063,7 @@
         <w:pStyle w:val="Prrafodelista"/>
         <w:numPr>
           <w:ilvl w:val="0"/>
-          <w:numId w:val="18"/>
+          <w:numId w:val="11"/>
         </w:numPr>
         <w:spacing w:after="240" w:line="240" w:lineRule="auto"/>
         <w:ind w:left="357" w:hanging="357"/>
@@ -3126,7 +3142,7 @@
         <w:pStyle w:val="Prrafodelista"/>
         <w:numPr>
           <w:ilvl w:val="0"/>
-          <w:numId w:val="19"/>
+          <w:numId w:val="12"/>
         </w:numPr>
         <w:spacing w:after="40" w:line="240" w:lineRule="auto"/>
         <w:rPr>
@@ -3159,7 +3175,7 @@
         <w:pStyle w:val="Prrafodelista"/>
         <w:numPr>
           <w:ilvl w:val="0"/>
-          <w:numId w:val="19"/>
+          <w:numId w:val="12"/>
         </w:numPr>
         <w:spacing w:after="40" w:line="240" w:lineRule="auto"/>
         <w:rPr>
@@ -3192,7 +3208,7 @@
         <w:pStyle w:val="Prrafodelista"/>
         <w:numPr>
           <w:ilvl w:val="0"/>
-          <w:numId w:val="19"/>
+          <w:numId w:val="12"/>
         </w:numPr>
         <w:spacing w:after="40" w:line="240" w:lineRule="auto"/>
         <w:rPr>
@@ -3225,7 +3241,7 @@
         <w:pStyle w:val="Prrafodelista"/>
         <w:numPr>
           <w:ilvl w:val="0"/>
-          <w:numId w:val="19"/>
+          <w:numId w:val="12"/>
         </w:numPr>
         <w:spacing w:after="240" w:line="240" w:lineRule="auto"/>
         <w:rPr>
@@ -3344,7 +3360,7 @@
       <w:pPr>
         <w:numPr>
           <w:ilvl w:val="0"/>
-          <w:numId w:val="21"/>
+          <w:numId w:val="14"/>
         </w:numPr>
         <w:spacing w:after="120" w:line="240" w:lineRule="auto"/>
         <w:rPr>
@@ -3366,7 +3382,7 @@
       <w:pPr>
         <w:numPr>
           <w:ilvl w:val="1"/>
-          <w:numId w:val="21"/>
+          <w:numId w:val="14"/>
         </w:numPr>
         <w:spacing w:after="40" w:line="240" w:lineRule="auto"/>
         <w:rPr>
@@ -3388,7 +3404,7 @@
       <w:pPr>
         <w:numPr>
           <w:ilvl w:val="1"/>
-          <w:numId w:val="21"/>
+          <w:numId w:val="14"/>
         </w:numPr>
         <w:spacing w:after="240" w:line="240" w:lineRule="auto"/>
         <w:rPr>
@@ -3410,7 +3426,7 @@
       <w:pPr>
         <w:numPr>
           <w:ilvl w:val="0"/>
-          <w:numId w:val="21"/>
+          <w:numId w:val="14"/>
         </w:numPr>
         <w:spacing w:after="120" w:line="240" w:lineRule="auto"/>
         <w:rPr>
@@ -3450,7 +3466,7 @@
       <w:pPr>
         <w:numPr>
           <w:ilvl w:val="1"/>
-          <w:numId w:val="21"/>
+          <w:numId w:val="14"/>
         </w:numPr>
         <w:spacing w:after="40" w:line="240" w:lineRule="auto"/>
         <w:rPr>
@@ -3536,7 +3552,7 @@
       <w:pPr>
         <w:numPr>
           <w:ilvl w:val="1"/>
-          <w:numId w:val="21"/>
+          <w:numId w:val="14"/>
         </w:numPr>
         <w:spacing w:after="40" w:line="240" w:lineRule="auto"/>
         <w:rPr>
@@ -3558,7 +3574,7 @@
       <w:pPr>
         <w:numPr>
           <w:ilvl w:val="1"/>
-          <w:numId w:val="21"/>
+          <w:numId w:val="14"/>
         </w:numPr>
         <w:spacing w:after="240" w:line="240" w:lineRule="auto"/>
         <w:rPr>
@@ -4206,7 +4222,7 @@
       <w:pPr>
         <w:numPr>
           <w:ilvl w:val="0"/>
-          <w:numId w:val="22"/>
+          <w:numId w:val="15"/>
         </w:numPr>
         <w:spacing w:after="40" w:line="240" w:lineRule="auto"/>
         <w:rPr>
@@ -4246,7 +4262,7 @@
       <w:pPr>
         <w:numPr>
           <w:ilvl w:val="0"/>
-          <w:numId w:val="22"/>
+          <w:numId w:val="15"/>
         </w:numPr>
         <w:spacing w:after="40" w:line="240" w:lineRule="auto"/>
         <w:rPr>
@@ -4286,7 +4302,7 @@
       <w:pPr>
         <w:numPr>
           <w:ilvl w:val="0"/>
-          <w:numId w:val="22"/>
+          <w:numId w:val="15"/>
         </w:numPr>
         <w:spacing w:after="120" w:line="240" w:lineRule="auto"/>
         <w:rPr>
@@ -4505,7 +4521,7 @@
         <w:pStyle w:val="Prrafodelista"/>
         <w:numPr>
           <w:ilvl w:val="0"/>
-          <w:numId w:val="23"/>
+          <w:numId w:val="16"/>
         </w:numPr>
         <w:spacing w:after="240" w:line="240" w:lineRule="auto"/>
         <w:rPr>
@@ -4576,7 +4592,7 @@
         <w:pStyle w:val="Prrafodelista"/>
         <w:numPr>
           <w:ilvl w:val="0"/>
-          <w:numId w:val="23"/>
+          <w:numId w:val="16"/>
         </w:numPr>
         <w:spacing w:after="240" w:line="240" w:lineRule="auto"/>
         <w:rPr>
@@ -4620,7 +4636,7 @@
         <w:pStyle w:val="Prrafodelista"/>
         <w:numPr>
           <w:ilvl w:val="0"/>
-          <w:numId w:val="23"/>
+          <w:numId w:val="16"/>
         </w:numPr>
         <w:spacing w:after="240" w:line="240" w:lineRule="auto"/>
         <w:rPr>
@@ -4709,7 +4725,7 @@
         <w:pStyle w:val="Prrafodelista"/>
         <w:numPr>
           <w:ilvl w:val="0"/>
-          <w:numId w:val="24"/>
+          <w:numId w:val="17"/>
         </w:numPr>
         <w:spacing w:after="40" w:line="240" w:lineRule="auto"/>
         <w:ind w:left="714" w:hanging="357"/>
@@ -4744,7 +4760,7 @@
         <w:pStyle w:val="Prrafodelista"/>
         <w:numPr>
           <w:ilvl w:val="0"/>
-          <w:numId w:val="24"/>
+          <w:numId w:val="17"/>
         </w:numPr>
         <w:spacing w:after="40" w:line="240" w:lineRule="auto"/>
         <w:ind w:left="714" w:hanging="357"/>
@@ -4769,7 +4785,7 @@
         <w:pStyle w:val="Prrafodelista"/>
         <w:numPr>
           <w:ilvl w:val="0"/>
-          <w:numId w:val="24"/>
+          <w:numId w:val="17"/>
         </w:numPr>
         <w:spacing w:after="240" w:line="240" w:lineRule="auto"/>
         <w:ind w:left="714" w:hanging="357"/>
@@ -4934,7 +4950,7 @@
         <w:pStyle w:val="Prrafodelista"/>
         <w:numPr>
           <w:ilvl w:val="0"/>
-          <w:numId w:val="25"/>
+          <w:numId w:val="18"/>
         </w:numPr>
         <w:spacing w:after="40" w:line="240" w:lineRule="auto"/>
         <w:ind w:left="357" w:hanging="357"/>
@@ -5032,7 +5048,7 @@
         <w:pStyle w:val="Prrafodelista"/>
         <w:numPr>
           <w:ilvl w:val="0"/>
-          <w:numId w:val="25"/>
+          <w:numId w:val="18"/>
         </w:numPr>
         <w:spacing w:after="40" w:line="240" w:lineRule="auto"/>
         <w:ind w:left="357" w:hanging="357"/>
@@ -5057,7 +5073,7 @@
         <w:pStyle w:val="Prrafodelista"/>
         <w:numPr>
           <w:ilvl w:val="0"/>
-          <w:numId w:val="25"/>
+          <w:numId w:val="18"/>
         </w:numPr>
         <w:spacing w:after="240" w:line="240" w:lineRule="auto"/>
         <w:ind w:left="357" w:hanging="357"/>
@@ -5100,7 +5116,7 @@
         <w:pStyle w:val="Prrafodelista"/>
         <w:numPr>
           <w:ilvl w:val="0"/>
-          <w:numId w:val="26"/>
+          <w:numId w:val="19"/>
         </w:numPr>
         <w:spacing w:after="40" w:line="240" w:lineRule="auto"/>
         <w:ind w:left="360"/>
@@ -5125,7 +5141,7 @@
         <w:pStyle w:val="Prrafodelista"/>
         <w:numPr>
           <w:ilvl w:val="0"/>
-          <w:numId w:val="26"/>
+          <w:numId w:val="19"/>
         </w:numPr>
         <w:spacing w:after="240" w:line="240" w:lineRule="auto"/>
         <w:ind w:left="360"/>
@@ -5278,7 +5294,7 @@
       <w:pPr>
         <w:numPr>
           <w:ilvl w:val="0"/>
-          <w:numId w:val="29"/>
+          <w:numId w:val="20"/>
         </w:numPr>
         <w:spacing w:after="40" w:line="240" w:lineRule="auto"/>
         <w:rPr>
@@ -5382,7 +5398,7 @@
       <w:pPr>
         <w:numPr>
           <w:ilvl w:val="0"/>
-          <w:numId w:val="29"/>
+          <w:numId w:val="20"/>
         </w:numPr>
         <w:spacing w:after="240" w:line="240" w:lineRule="auto"/>
         <w:rPr>
@@ -5527,7 +5543,7 @@
           <w:bCs/>
           <w:iCs/>
         </w:rPr>
-        <w:t xml:space="preserve"> </w:t>
+        <w:t xml:space="preserve"> Rate </w:t>
       </w:r>
       <w:proofErr w:type="spellStart"/>
       <w:r>
@@ -5537,7 +5553,7 @@
           <w:bCs/>
           <w:iCs/>
         </w:rPr>
-        <w:t>Rate</w:t>
+        <w:t>Too</w:t>
       </w:r>
       <w:proofErr w:type="spellEnd"/>
       <w:r>
@@ -5547,74 +5563,54 @@
           <w:bCs/>
           <w:iCs/>
         </w:rPr>
-        <w:t xml:space="preserve"> </w:t>
-      </w:r>
-      <w:proofErr w:type="spellStart"/>
+        <w:t xml:space="preserve"> Small</w:t>
+      </w:r>
+    </w:p>
+    <w:p>
+      <w:pPr>
+        <w:numPr>
+          <w:ilvl w:val="0"/>
+          <w:numId w:val="21"/>
+        </w:numPr>
+        <w:spacing w:after="40" w:line="240" w:lineRule="auto"/>
+        <w:rPr>
+          <w:rFonts w:cs="Segoe UI Emoji"/>
+          <w:iCs/>
+          <w:lang w:val="en-US"/>
+        </w:rPr>
+      </w:pPr>
+      <w:r>
+        <w:rPr>
+          <w:rFonts w:cs="Segoe UI Emoji"/>
+          <w:iCs/>
+          <w:lang w:val="en-US"/>
+        </w:rPr>
+        <w:t xml:space="preserve">The algorithm makes </w:t>
+      </w:r>
       <w:r>
         <w:rPr>
           <w:rFonts w:cs="Segoe UI Emoji"/>
           <w:b/>
           <w:bCs/>
           <w:iCs/>
-        </w:rPr>
-        <w:t>Too</w:t>
-      </w:r>
-      <w:proofErr w:type="spellEnd"/>
-      <w:r>
-        <w:rPr>
-          <w:rFonts w:cs="Segoe UI Emoji"/>
-          <w:b/>
-          <w:bCs/>
-          <w:iCs/>
-        </w:rPr>
-        <w:t xml:space="preserve"> Small</w:t>
+          <w:lang w:val="en-US"/>
+        </w:rPr>
+        <w:t>very slow progress</w:t>
+      </w:r>
+      <w:r>
+        <w:rPr>
+          <w:rFonts w:cs="Segoe UI Emoji"/>
+          <w:iCs/>
+          <w:lang w:val="en-US"/>
+        </w:rPr>
+        <w:t>.</w:t>
       </w:r>
     </w:p>
     <w:p>
       <w:pPr>
         <w:numPr>
           <w:ilvl w:val="0"/>
-          <w:numId w:val="30"/>
-        </w:numPr>
-        <w:spacing w:after="40" w:line="240" w:lineRule="auto"/>
-        <w:rPr>
-          <w:rFonts w:cs="Segoe UI Emoji"/>
-          <w:iCs/>
-          <w:lang w:val="en-US"/>
-        </w:rPr>
-      </w:pPr>
-      <w:r>
-        <w:rPr>
-          <w:rFonts w:cs="Segoe UI Emoji"/>
-          <w:iCs/>
-          <w:lang w:val="en-US"/>
-        </w:rPr>
-        <w:t xml:space="preserve">The algorithm makes </w:t>
-      </w:r>
-      <w:r>
-        <w:rPr>
-          <w:rFonts w:cs="Segoe UI Emoji"/>
-          <w:b/>
-          <w:bCs/>
-          <w:iCs/>
-          <w:lang w:val="en-US"/>
-        </w:rPr>
-        <w:t>very slow progress</w:t>
-      </w:r>
-      <w:r>
-        <w:rPr>
-          <w:rFonts w:cs="Segoe UI Emoji"/>
-          <w:iCs/>
-          <w:lang w:val="en-US"/>
-        </w:rPr>
-        <w:t>.</w:t>
-      </w:r>
-    </w:p>
-    <w:p>
-      <w:pPr>
-        <w:numPr>
-          <w:ilvl w:val="0"/>
-          <w:numId w:val="30"/>
+          <w:numId w:val="21"/>
         </w:numPr>
         <w:spacing w:after="240" w:line="240" w:lineRule="auto"/>
         <w:rPr>
@@ -5854,7 +5850,7 @@
       <w:pPr>
         <w:numPr>
           <w:ilvl w:val="0"/>
-          <w:numId w:val="34"/>
+          <w:numId w:val="22"/>
         </w:numPr>
         <w:spacing w:after="40" w:line="240" w:lineRule="auto"/>
         <w:rPr>
@@ -5876,7 +5872,7 @@
       <w:pPr>
         <w:numPr>
           <w:ilvl w:val="0"/>
-          <w:numId w:val="34"/>
+          <w:numId w:val="22"/>
         </w:numPr>
         <w:spacing w:after="240" w:line="240" w:lineRule="auto"/>
         <w:rPr>
@@ -6022,7 +6018,7 @@
       <w:pPr>
         <w:numPr>
           <w:ilvl w:val="0"/>
-          <w:numId w:val="36"/>
+          <w:numId w:val="24"/>
         </w:numPr>
         <w:tabs>
           <w:tab w:val="clear" w:pos="720"/>
@@ -6045,7 +6041,7 @@
       <w:pPr>
         <w:numPr>
           <w:ilvl w:val="0"/>
-          <w:numId w:val="36"/>
+          <w:numId w:val="24"/>
         </w:numPr>
         <w:tabs>
           <w:tab w:val="clear" w:pos="720"/>
@@ -6068,7 +6064,7 @@
       <w:pPr>
         <w:numPr>
           <w:ilvl w:val="0"/>
-          <w:numId w:val="36"/>
+          <w:numId w:val="24"/>
         </w:numPr>
         <w:tabs>
           <w:tab w:val="clear" w:pos="720"/>
@@ -6107,7 +6103,7 @@
       <w:pPr>
         <w:numPr>
           <w:ilvl w:val="0"/>
-          <w:numId w:val="36"/>
+          <w:numId w:val="24"/>
         </w:numPr>
         <w:tabs>
           <w:tab w:val="clear" w:pos="720"/>
@@ -6183,7 +6179,7 @@
       <w:pPr>
         <w:numPr>
           <w:ilvl w:val="0"/>
-          <w:numId w:val="35"/>
+          <w:numId w:val="23"/>
         </w:numPr>
         <w:spacing w:after="40" w:line="240" w:lineRule="auto"/>
         <w:rPr>
@@ -6275,7 +6271,7 @@
       <w:pPr>
         <w:numPr>
           <w:ilvl w:val="0"/>
-          <w:numId w:val="35"/>
+          <w:numId w:val="23"/>
         </w:numPr>
         <w:spacing w:after="120" w:line="240" w:lineRule="auto"/>
         <w:rPr>
@@ -6297,7 +6293,7 @@
       <w:pPr>
         <w:numPr>
           <w:ilvl w:val="1"/>
-          <w:numId w:val="35"/>
+          <w:numId w:val="23"/>
         </w:numPr>
         <w:spacing w:after="40" w:line="240" w:lineRule="auto"/>
         <w:rPr>
@@ -6319,7 +6315,7 @@
       <w:pPr>
         <w:numPr>
           <w:ilvl w:val="1"/>
-          <w:numId w:val="35"/>
+          <w:numId w:val="23"/>
         </w:numPr>
         <w:spacing w:after="240" w:line="240" w:lineRule="auto"/>
         <w:rPr>
@@ -6530,7 +6526,7 @@
         <w:pStyle w:val="Prrafodelista"/>
         <w:numPr>
           <w:ilvl w:val="0"/>
-          <w:numId w:val="40"/>
+          <w:numId w:val="25"/>
         </w:numPr>
         <w:spacing w:after="40" w:line="240" w:lineRule="auto"/>
         <w:ind w:left="723"/>
@@ -6555,7 +6551,7 @@
         <w:pStyle w:val="Prrafodelista"/>
         <w:numPr>
           <w:ilvl w:val="0"/>
-          <w:numId w:val="40"/>
+          <w:numId w:val="25"/>
         </w:numPr>
         <w:spacing w:after="240" w:line="240" w:lineRule="auto"/>
         <w:ind w:left="723"/>
@@ -6878,7 +6874,7 @@
       <w:pPr>
         <w:numPr>
           <w:ilvl w:val="0"/>
-          <w:numId w:val="41"/>
+          <w:numId w:val="26"/>
         </w:numPr>
         <w:spacing w:after="40" w:line="240" w:lineRule="auto"/>
         <w:rPr>
@@ -6900,7 +6896,7 @@
       <w:pPr>
         <w:numPr>
           <w:ilvl w:val="0"/>
-          <w:numId w:val="41"/>
+          <w:numId w:val="26"/>
         </w:numPr>
         <w:spacing w:after="120" w:line="240" w:lineRule="auto"/>
         <w:rPr>
@@ -6977,7 +6973,7 @@
         <w:pStyle w:val="Prrafodelista"/>
         <w:numPr>
           <w:ilvl w:val="1"/>
-          <w:numId w:val="41"/>
+          <w:numId w:val="26"/>
         </w:numPr>
         <w:spacing w:after="40" w:line="240" w:lineRule="auto"/>
         <w:ind w:left="1066" w:hanging="357"/>
@@ -7155,7 +7151,7 @@
         <w:pStyle w:val="Prrafodelista"/>
         <w:numPr>
           <w:ilvl w:val="1"/>
-          <w:numId w:val="41"/>
+          <w:numId w:val="26"/>
         </w:numPr>
         <w:spacing w:after="240" w:line="240" w:lineRule="auto"/>
         <w:ind w:left="1066" w:hanging="357"/>
@@ -7172,14 +7168,7 @@
             <w:rFonts w:ascii="Cambria Math" w:hAnsi="Cambria Math" w:cs="Segoe UI Emoji"/>
             <w:lang w:val="en-US"/>
           </w:rPr>
-          <m:t>Average</m:t>
-        </m:r>
-        <m:r>
-          <w:rPr>
-            <w:rFonts w:ascii="Cambria Math" w:hAnsi="Cambria Math" w:cs="Segoe UI Emoji"/>
-            <w:lang w:val="en-US"/>
-          </w:rPr>
-          <m:t xml:space="preserve"> cost=</m:t>
+          <m:t>Average cost=</m:t>
         </m:r>
         <m:f>
           <m:fPr>
@@ -7368,6 +7357,73 @@
     <w:p>
       <w:pPr>
         <w:spacing w:after="240" w:line="240" w:lineRule="auto"/>
+        <w:jc w:val="center"/>
+        <w:rPr>
+          <w:rFonts w:cs="Segoe UI Emoji"/>
+          <w:iCs/>
+          <w:lang w:val="en-US"/>
+        </w:rPr>
+      </w:pPr>
+      <w:r>
+        <w:rPr>
+          <w:rFonts w:cs="Segoe UI Emoji"/>
+          <w:iCs/>
+          <w:noProof/>
+          <w:lang w:val="en-US"/>
+        </w:rPr>
+        <w:drawing>
+          <wp:inline distT="0" distB="0" distL="0" distR="0" wp14:anchorId="13B4269B" wp14:editId="213827B4">
+            <wp:extent cx="5400040" cy="1628775"/>
+            <wp:effectExtent l="0" t="0" r="0" b="9525"/>
+            <wp:docPr id="1" name="Imagen 1"/>
+            <wp:cNvGraphicFramePr>
+              <a:graphicFrameLocks xmlns:a="http://schemas.openxmlformats.org/drawingml/2006/main" noChangeAspect="1"/>
+            </wp:cNvGraphicFramePr>
+            <a:graphic xmlns:a="http://schemas.openxmlformats.org/drawingml/2006/main">
+              <a:graphicData uri="http://schemas.openxmlformats.org/drawingml/2006/picture">
+                <pic:pic xmlns:pic="http://schemas.openxmlformats.org/drawingml/2006/picture">
+                  <pic:nvPicPr>
+                    <pic:cNvPr id="0" name="Picture 1"/>
+                    <pic:cNvPicPr>
+                      <a:picLocks noChangeAspect="1" noChangeArrowheads="1"/>
+                    </pic:cNvPicPr>
+                  </pic:nvPicPr>
+                  <pic:blipFill>
+                    <a:blip r:embed="rId18" cstate="print">
+                      <a:extLst>
+                        <a:ext uri="{28A0092B-C50C-407E-A947-70E740481C1C}">
+                          <a14:useLocalDpi xmlns:a14="http://schemas.microsoft.com/office/drawing/2010/main" val="0"/>
+                        </a:ext>
+                      </a:extLst>
+                    </a:blip>
+                    <a:srcRect/>
+                    <a:stretch>
+                      <a:fillRect/>
+                    </a:stretch>
+                  </pic:blipFill>
+                  <pic:spPr bwMode="auto">
+                    <a:xfrm>
+                      <a:off x="0" y="0"/>
+                      <a:ext cx="5400040" cy="1628775"/>
+                    </a:xfrm>
+                    <a:prstGeom prst="rect">
+                      <a:avLst/>
+                    </a:prstGeom>
+                    <a:noFill/>
+                    <a:ln>
+                      <a:noFill/>
+                    </a:ln>
+                  </pic:spPr>
+                </pic:pic>
+              </a:graphicData>
+            </a:graphic>
+          </wp:inline>
+        </w:drawing>
+      </w:r>
+    </w:p>
+    <w:p>
+      <w:pPr>
+        <w:spacing w:after="240" w:line="240" w:lineRule="auto"/>
         <w:rPr>
           <w:rFonts w:cs="Segoe UI Emoji"/>
           <w:iCs/>
@@ -7509,7 +7565,7 @@
       <w:pPr>
         <w:numPr>
           <w:ilvl w:val="0"/>
-          <w:numId w:val="42"/>
+          <w:numId w:val="27"/>
         </w:numPr>
         <w:spacing w:after="40" w:line="240" w:lineRule="auto"/>
         <w:rPr>
@@ -7526,12 +7582,20 @@
         </w:rPr>
         <w:t>The slope determines the steepness of the predicted line.</w:t>
       </w:r>
+      <w:r>
+        <w:rPr>
+          <w:rFonts w:cs="Segoe UI Emoji"/>
+          <w:iCs/>
+          <w:lang w:val="en-US"/>
+        </w:rPr>
+        <w:t xml:space="preserve"> It controls the relationship between x and y.</w:t>
+      </w:r>
     </w:p>
     <w:p>
       <w:pPr>
         <w:numPr>
           <w:ilvl w:val="0"/>
-          <w:numId w:val="42"/>
+          <w:numId w:val="27"/>
         </w:numPr>
         <w:spacing w:after="240" w:line="240" w:lineRule="auto"/>
         <w:rPr>
@@ -7553,8 +7617,6 @@
       <w:pPr>
         <w:spacing w:after="240" w:line="240" w:lineRule="auto"/>
         <w:rPr>
-          <w:rFonts w:cs="Segoe UI Emoji"/>
-          <w:iCs/>
           <w:lang w:val="en-US"/>
         </w:rPr>
       </w:pPr>
@@ -7591,8 +7653,1906 @@
         <w:t>, which means achieving the best possible fit for the data.</w:t>
       </w:r>
     </w:p>
+    <w:p>
+      <w:pPr>
+        <w:spacing w:after="240" w:line="240" w:lineRule="auto"/>
+        <w:rPr>
+          <w:lang w:val="en-US"/>
+        </w:rPr>
+      </w:pPr>
+    </w:p>
+    <w:p>
+      <w:pPr>
+        <w:spacing w:after="240" w:line="240" w:lineRule="auto"/>
+        <w:rPr>
+          <w:lang w:val="en-US"/>
+        </w:rPr>
+      </w:pPr>
+    </w:p>
+    <w:p>
+      <w:pPr>
+        <w:spacing w:after="240" w:line="240" w:lineRule="auto"/>
+        <w:rPr>
+          <w:lang w:val="en-US"/>
+        </w:rPr>
+      </w:pPr>
+    </w:p>
+    <w:p>
+      <w:pPr>
+        <w:pStyle w:val="Ttulo3"/>
+        <w:spacing w:before="0" w:beforeAutospacing="0" w:after="240" w:afterAutospacing="0" w:line="276" w:lineRule="auto"/>
+        <w:ind w:left="-567"/>
+        <w:rPr>
+          <w:rFonts w:ascii="Montserrat" w:hAnsi="Montserrat"/>
+          <w:lang w:val="en-US"/>
+        </w:rPr>
+      </w:pPr>
+      <w:r>
+        <w:rPr>
+          <w:rFonts w:ascii="Segoe UI Emoji" w:hAnsi="Segoe UI Emoji" w:cs="Segoe UI Emoji"/>
+          <w:lang w:val="en-US"/>
+        </w:rPr>
+        <w:lastRenderedPageBreak/>
+        <w:t>🔹</w:t>
+      </w:r>
+      <w:r>
+        <w:rPr>
+          <w:rFonts w:ascii="Montserrat" w:hAnsi="Montserrat"/>
+          <w:lang w:val="en-US"/>
+        </w:rPr>
+        <w:t xml:space="preserve"> </w:t>
+      </w:r>
+      <w:r>
+        <w:rPr>
+          <w:rFonts w:ascii="Montserrat" w:hAnsi="Montserrat"/>
+          <w:lang w:val="en-US"/>
+        </w:rPr>
+        <w:t>Applying Gradient Descent to Cost</w:t>
+      </w:r>
+    </w:p>
+    <w:p>
+      <w:pPr>
+        <w:spacing w:after="120" w:line="240" w:lineRule="auto"/>
+        <w:rPr>
+          <w:rFonts w:cs="Segoe UI Emoji"/>
+          <w:iCs/>
+          <w:lang w:val="en-US"/>
+        </w:rPr>
+      </w:pPr>
+      <w:r>
+        <w:rPr>
+          <w:rFonts w:cs="Segoe UI Emoji"/>
+          <w:iCs/>
+          <w:lang w:val="en-US"/>
+        </w:rPr>
+        <w:t xml:space="preserve">The same </w:t>
+      </w:r>
+      <w:r>
+        <w:rPr>
+          <w:rFonts w:cs="Segoe UI Emoji"/>
+          <w:b/>
+          <w:bCs/>
+          <w:iCs/>
+          <w:lang w:val="en-US"/>
+        </w:rPr>
+        <w:t>gradient descent</w:t>
+      </w:r>
+      <w:r>
+        <w:rPr>
+          <w:rFonts w:cs="Segoe UI Emoji"/>
+          <w:iCs/>
+          <w:lang w:val="en-US"/>
+        </w:rPr>
+        <w:t xml:space="preserve"> technique used for single-sample loss is applied to the </w:t>
+      </w:r>
+      <w:r>
+        <w:rPr>
+          <w:rFonts w:cs="Segoe UI Emoji"/>
+          <w:b/>
+          <w:bCs/>
+          <w:iCs/>
+          <w:lang w:val="en-US"/>
+        </w:rPr>
+        <w:t>cost function</w:t>
+      </w:r>
+      <w:r>
+        <w:rPr>
+          <w:rFonts w:cs="Segoe UI Emoji"/>
+          <w:iCs/>
+          <w:lang w:val="en-US"/>
+        </w:rPr>
+        <w:t xml:space="preserve"> to optimize parameters across </w:t>
+      </w:r>
+      <w:r>
+        <w:rPr>
+          <w:rFonts w:cs="Segoe UI Emoji"/>
+          <w:b/>
+          <w:bCs/>
+          <w:iCs/>
+          <w:lang w:val="en-US"/>
+        </w:rPr>
+        <w:t>multiple samples</w:t>
+      </w:r>
+      <w:r>
+        <w:rPr>
+          <w:rFonts w:cs="Segoe UI Emoji"/>
+          <w:iCs/>
+          <w:lang w:val="en-US"/>
+        </w:rPr>
+        <w:t>.</w:t>
+      </w:r>
+    </w:p>
+    <w:p>
+      <w:pPr>
+        <w:numPr>
+          <w:ilvl w:val="0"/>
+          <w:numId w:val="28"/>
+        </w:numPr>
+        <w:spacing w:after="240" w:line="240" w:lineRule="auto"/>
+        <w:rPr>
+          <w:rFonts w:cs="Segoe UI Emoji"/>
+          <w:iCs/>
+          <w:lang w:val="en-US"/>
+        </w:rPr>
+      </w:pPr>
+      <w:r>
+        <w:rPr>
+          <w:rFonts w:cs="Segoe UI Emoji"/>
+          <w:iCs/>
+          <w:lang w:val="en-US"/>
+        </w:rPr>
+        <w:t xml:space="preserve">For multiple data points, the derivative of the cost with respect to the slope is the </w:t>
+      </w:r>
+      <w:r>
+        <w:rPr>
+          <w:rFonts w:cs="Segoe UI Emoji"/>
+          <w:b/>
+          <w:bCs/>
+          <w:iCs/>
+          <w:lang w:val="en-US"/>
+        </w:rPr>
+        <w:t>sum of the derivatives</w:t>
+      </w:r>
+      <w:r>
+        <w:rPr>
+          <w:rFonts w:cs="Segoe UI Emoji"/>
+          <w:iCs/>
+          <w:lang w:val="en-US"/>
+        </w:rPr>
+        <w:t xml:space="preserve"> for each sample.</w:t>
+      </w:r>
+    </w:p>
+    <w:p>
+      <w:pPr>
+        <w:spacing w:after="240" w:line="240" w:lineRule="auto"/>
+        <w:jc w:val="center"/>
+        <w:rPr>
+          <w:rFonts w:cs="Segoe UI Emoji"/>
+          <w:iCs/>
+          <w:lang w:val="en-US"/>
+        </w:rPr>
+      </w:pPr>
+      <w:r>
+        <w:rPr>
+          <w:rFonts w:cs="Segoe UI Emoji"/>
+          <w:iCs/>
+          <w:noProof/>
+          <w:lang w:val="en-US"/>
+        </w:rPr>
+        <w:drawing>
+          <wp:inline distT="0" distB="0" distL="0" distR="0" wp14:anchorId="4C01FFC5" wp14:editId="555FA5D6">
+            <wp:extent cx="5400040" cy="523875"/>
+            <wp:effectExtent l="0" t="0" r="0" b="9525"/>
+            <wp:docPr id="4" name="Imagen 4"/>
+            <wp:cNvGraphicFramePr>
+              <a:graphicFrameLocks xmlns:a="http://schemas.openxmlformats.org/drawingml/2006/main" noChangeAspect="1"/>
+            </wp:cNvGraphicFramePr>
+            <a:graphic xmlns:a="http://schemas.openxmlformats.org/drawingml/2006/main">
+              <a:graphicData uri="http://schemas.openxmlformats.org/drawingml/2006/picture">
+                <pic:pic xmlns:pic="http://schemas.openxmlformats.org/drawingml/2006/picture">
+                  <pic:nvPicPr>
+                    <pic:cNvPr id="0" name="Picture 2"/>
+                    <pic:cNvPicPr>
+                      <a:picLocks noChangeAspect="1" noChangeArrowheads="1"/>
+                    </pic:cNvPicPr>
+                  </pic:nvPicPr>
+                  <pic:blipFill>
+                    <a:blip r:embed="rId19" cstate="print">
+                      <a:extLst>
+                        <a:ext uri="{28A0092B-C50C-407E-A947-70E740481C1C}">
+                          <a14:useLocalDpi xmlns:a14="http://schemas.microsoft.com/office/drawing/2010/main" val="0"/>
+                        </a:ext>
+                      </a:extLst>
+                    </a:blip>
+                    <a:srcRect/>
+                    <a:stretch>
+                      <a:fillRect/>
+                    </a:stretch>
+                  </pic:blipFill>
+                  <pic:spPr bwMode="auto">
+                    <a:xfrm>
+                      <a:off x="0" y="0"/>
+                      <a:ext cx="5400040" cy="523875"/>
+                    </a:xfrm>
+                    <a:prstGeom prst="rect">
+                      <a:avLst/>
+                    </a:prstGeom>
+                    <a:noFill/>
+                    <a:ln>
+                      <a:noFill/>
+                    </a:ln>
+                  </pic:spPr>
+                </pic:pic>
+              </a:graphicData>
+            </a:graphic>
+          </wp:inline>
+        </w:drawing>
+      </w:r>
+    </w:p>
+    <w:p>
+      <w:pPr>
+        <w:numPr>
+          <w:ilvl w:val="0"/>
+          <w:numId w:val="28"/>
+        </w:numPr>
+        <w:spacing w:after="120" w:line="240" w:lineRule="auto"/>
+        <w:rPr>
+          <w:rFonts w:cs="Segoe UI Emoji"/>
+          <w:iCs/>
+        </w:rPr>
+      </w:pPr>
+      <w:proofErr w:type="spellStart"/>
+      <w:r>
+        <w:rPr>
+          <w:rFonts w:cs="Segoe UI Emoji"/>
+          <w:iCs/>
+        </w:rPr>
+        <w:t>The</w:t>
+      </w:r>
+      <w:proofErr w:type="spellEnd"/>
+      <w:r>
+        <w:rPr>
+          <w:rFonts w:cs="Segoe UI Emoji"/>
+          <w:iCs/>
+        </w:rPr>
+        <w:t xml:space="preserve"> </w:t>
+      </w:r>
+      <w:proofErr w:type="spellStart"/>
+      <w:r>
+        <w:rPr>
+          <w:rFonts w:cs="Segoe UI Emoji"/>
+          <w:iCs/>
+        </w:rPr>
+        <w:t>process</w:t>
+      </w:r>
+      <w:proofErr w:type="spellEnd"/>
+      <w:r>
+        <w:rPr>
+          <w:rFonts w:cs="Segoe UI Emoji"/>
+          <w:iCs/>
+        </w:rPr>
+        <w:t xml:space="preserve"> </w:t>
+      </w:r>
+      <w:proofErr w:type="spellStart"/>
+      <w:r>
+        <w:rPr>
+          <w:rFonts w:cs="Segoe UI Emoji"/>
+          <w:iCs/>
+        </w:rPr>
+        <w:t>involves</w:t>
+      </w:r>
+      <w:proofErr w:type="spellEnd"/>
+      <w:r>
+        <w:rPr>
+          <w:rFonts w:cs="Segoe UI Emoji"/>
+          <w:iCs/>
+        </w:rPr>
+        <w:t>:</w:t>
+      </w:r>
+    </w:p>
+    <w:p>
+      <w:pPr>
+        <w:numPr>
+          <w:ilvl w:val="1"/>
+          <w:numId w:val="28"/>
+        </w:numPr>
+        <w:spacing w:after="40" w:line="240" w:lineRule="auto"/>
+        <w:rPr>
+          <w:rFonts w:cs="Segoe UI Emoji"/>
+          <w:iCs/>
+          <w:lang w:val="en-US"/>
+        </w:rPr>
+      </w:pPr>
+      <w:r>
+        <w:rPr>
+          <w:rFonts w:cs="Segoe UI Emoji"/>
+          <w:iCs/>
+          <w:lang w:val="en-US"/>
+        </w:rPr>
+        <w:t>Computing the cost using all samples.</w:t>
+      </w:r>
+    </w:p>
+    <w:p>
+      <w:pPr>
+        <w:numPr>
+          <w:ilvl w:val="1"/>
+          <w:numId w:val="28"/>
+        </w:numPr>
+        <w:spacing w:after="40" w:line="240" w:lineRule="auto"/>
+        <w:rPr>
+          <w:rFonts w:cs="Segoe UI Emoji"/>
+          <w:iCs/>
+          <w:lang w:val="en-US"/>
+        </w:rPr>
+      </w:pPr>
+      <w:r>
+        <w:rPr>
+          <w:rFonts w:cs="Segoe UI Emoji"/>
+          <w:iCs/>
+          <w:lang w:val="en-US"/>
+        </w:rPr>
+        <w:t>Calculating the gradient (derivative) of the cost.</w:t>
+      </w:r>
+    </w:p>
+    <w:p>
+      <w:pPr>
+        <w:numPr>
+          <w:ilvl w:val="1"/>
+          <w:numId w:val="28"/>
+        </w:numPr>
+        <w:spacing w:after="240" w:line="240" w:lineRule="auto"/>
+        <w:rPr>
+          <w:rFonts w:cs="Segoe UI Emoji"/>
+          <w:iCs/>
+          <w:lang w:val="en-US"/>
+        </w:rPr>
+      </w:pPr>
+      <w:r>
+        <w:rPr>
+          <w:rFonts w:cs="Segoe UI Emoji"/>
+          <w:iCs/>
+          <w:lang w:val="en-US"/>
+        </w:rPr>
+        <w:t>Updating parameters using the gradient.</w:t>
+      </w:r>
+    </w:p>
+    <w:p>
+      <w:pPr>
+        <w:spacing w:after="240" w:line="240" w:lineRule="auto"/>
+        <w:rPr>
+          <w:rFonts w:cs="Segoe UI Emoji"/>
+          <w:iCs/>
+          <w:lang w:val="en-US"/>
+        </w:rPr>
+      </w:pPr>
+      <w:r>
+        <w:rPr>
+          <w:rFonts w:cs="Segoe UI Emoji"/>
+          <w:iCs/>
+          <w:lang w:val="en-US"/>
+        </w:rPr>
+        <w:t>This process is repeated iteratively to improve the model fit.</w:t>
+      </w:r>
+    </w:p>
+    <w:p>
+      <w:pPr>
+        <w:spacing w:after="240" w:line="240" w:lineRule="auto"/>
+        <w:rPr>
+          <w:rFonts w:cs="Segoe UI Emoji"/>
+          <w:iCs/>
+          <w:lang w:val="en-US"/>
+        </w:rPr>
+      </w:pPr>
+      <w:r>
+        <w:rPr>
+          <w:lang w:val="en-US"/>
+        </w:rPr>
+        <w:t>Several scenarios illustrate how sample distribution affects the derivative</w:t>
+      </w:r>
+      <w:r>
+        <w:rPr>
+          <w:lang w:val="en-US"/>
+        </w:rPr>
+        <w:t xml:space="preserve"> </w:t>
+      </w:r>
+      <w:r>
+        <w:rPr>
+          <w:rFonts w:cs="Segoe UI Emoji"/>
+          <w:iCs/>
+          <w:lang w:val="en-US"/>
+        </w:rPr>
+        <w:t>of gradient descent with just the slope</w:t>
+      </w:r>
+      <w:r>
+        <w:rPr>
+          <w:rFonts w:cs="Segoe UI Emoji"/>
+          <w:iCs/>
+          <w:lang w:val="en-US"/>
+        </w:rPr>
+        <w:t>:</w:t>
+      </w:r>
+    </w:p>
+    <w:p>
+      <w:pPr>
+        <w:pStyle w:val="Prrafodelista"/>
+        <w:spacing w:after="120"/>
+        <w:ind w:left="0"/>
+        <w:contextualSpacing w:val="0"/>
+        <w:rPr>
+          <w:rFonts w:cs="Segoe UI Emoji"/>
+          <w:b/>
+          <w:bCs/>
+          <w:iCs/>
+          <w:lang w:val="en-US"/>
+        </w:rPr>
+      </w:pPr>
+      <w:r>
+        <w:rPr>
+          <w:rFonts w:ascii="Segoe UI Emoji" w:hAnsi="Segoe UI Emoji" w:cs="Segoe UI Emoji"/>
+          <w:iCs/>
+        </w:rPr>
+        <w:t>🔸</w:t>
+      </w:r>
+      <w:r>
+        <w:rPr>
+          <w:rFonts w:cs="Segoe UI Emoji"/>
+          <w:iCs/>
+          <w:lang w:val="en-US"/>
+        </w:rPr>
+        <w:t xml:space="preserve"> </w:t>
+      </w:r>
+      <w:r>
+        <w:rPr>
+          <w:rFonts w:cs="Segoe UI Emoji"/>
+          <w:b/>
+          <w:bCs/>
+          <w:iCs/>
+          <w:lang w:val="en-US"/>
+        </w:rPr>
+        <w:t>Case 1</w:t>
+      </w:r>
+      <w:r>
+        <w:rPr>
+          <w:rFonts w:cs="Segoe UI Emoji"/>
+          <w:b/>
+          <w:bCs/>
+          <w:iCs/>
+          <w:lang w:val="en-US"/>
+        </w:rPr>
+        <w:t xml:space="preserve"> -</w:t>
+      </w:r>
+      <w:r>
+        <w:rPr>
+          <w:rFonts w:cs="Segoe UI Emoji"/>
+          <w:b/>
+          <w:bCs/>
+          <w:iCs/>
+          <w:lang w:val="en-US"/>
+        </w:rPr>
+        <w:t xml:space="preserve"> All Samples on the Same Side</w:t>
+      </w:r>
+      <w:r>
+        <w:rPr>
+          <w:rFonts w:cs="Segoe UI Emoji"/>
+          <w:b/>
+          <w:bCs/>
+          <w:iCs/>
+          <w:lang w:val="en-US"/>
+        </w:rPr>
+        <w:t>:</w:t>
+      </w:r>
+    </w:p>
+    <w:p>
+      <w:pPr>
+        <w:pStyle w:val="Prrafodelista"/>
+        <w:spacing w:after="120"/>
+        <w:ind w:left="363"/>
+        <w:contextualSpacing w:val="0"/>
+        <w:rPr>
+          <w:rFonts w:cs="Segoe UI Emoji"/>
+          <w:iCs/>
+          <w:lang w:val="en-US"/>
+        </w:rPr>
+      </w:pPr>
+      <w:r>
+        <w:rPr>
+          <w:rFonts w:cs="Segoe UI Emoji"/>
+          <w:iCs/>
+          <w:lang w:val="en-US"/>
+        </w:rPr>
+        <w:t xml:space="preserve">If both data points lie </w:t>
+      </w:r>
+      <w:r>
+        <w:rPr>
+          <w:rFonts w:cs="Segoe UI Emoji"/>
+          <w:b/>
+          <w:bCs/>
+          <w:iCs/>
+          <w:lang w:val="en-US"/>
+        </w:rPr>
+        <w:t>below</w:t>
+      </w:r>
+      <w:r>
+        <w:rPr>
+          <w:rFonts w:cs="Segoe UI Emoji"/>
+          <w:iCs/>
+          <w:lang w:val="en-US"/>
+        </w:rPr>
+        <w:t xml:space="preserve"> the current prediction line:</w:t>
+      </w:r>
+    </w:p>
+    <w:p>
+      <w:pPr>
+        <w:pStyle w:val="Prrafodelista"/>
+        <w:numPr>
+          <w:ilvl w:val="0"/>
+          <w:numId w:val="29"/>
+        </w:numPr>
+        <w:spacing w:after="40"/>
+        <w:ind w:left="1069"/>
+        <w:contextualSpacing w:val="0"/>
+        <w:rPr>
+          <w:rFonts w:cs="Segoe UI Emoji"/>
+          <w:iCs/>
+          <w:lang w:val="en-US"/>
+        </w:rPr>
+      </w:pPr>
+      <w:r>
+        <w:rPr>
+          <w:rFonts w:cs="Segoe UI Emoji"/>
+          <w:iCs/>
+          <w:lang w:val="en-US"/>
+        </w:rPr>
+        <w:t xml:space="preserve">The derivative is </w:t>
+      </w:r>
+      <w:r>
+        <w:rPr>
+          <w:rFonts w:cs="Segoe UI Emoji"/>
+          <w:b/>
+          <w:bCs/>
+          <w:iCs/>
+          <w:lang w:val="en-US"/>
+        </w:rPr>
+        <w:t>strongly negative</w:t>
+      </w:r>
+      <w:r>
+        <w:rPr>
+          <w:rFonts w:cs="Segoe UI Emoji"/>
+          <w:iCs/>
+          <w:lang w:val="en-US"/>
+        </w:rPr>
+        <w:t>.</w:t>
+      </w:r>
+    </w:p>
+    <w:p>
+      <w:pPr>
+        <w:pStyle w:val="Prrafodelista"/>
+        <w:numPr>
+          <w:ilvl w:val="0"/>
+          <w:numId w:val="29"/>
+        </w:numPr>
+        <w:spacing w:after="40"/>
+        <w:ind w:left="1069"/>
+        <w:contextualSpacing w:val="0"/>
+        <w:rPr>
+          <w:rFonts w:cs="Segoe UI Emoji"/>
+          <w:iCs/>
+          <w:lang w:val="en-US"/>
+        </w:rPr>
+      </w:pPr>
+      <w:r>
+        <w:rPr>
+          <w:rFonts w:cs="Segoe UI Emoji"/>
+          <w:iCs/>
+          <w:lang w:val="en-US"/>
+        </w:rPr>
+        <w:t xml:space="preserve">The update step adds a </w:t>
+      </w:r>
+      <w:r>
+        <w:rPr>
+          <w:rFonts w:cs="Segoe UI Emoji"/>
+          <w:b/>
+          <w:bCs/>
+          <w:iCs/>
+          <w:lang w:val="en-US"/>
+        </w:rPr>
+        <w:t>large positive value</w:t>
+      </w:r>
+      <w:r>
+        <w:rPr>
+          <w:rFonts w:cs="Segoe UI Emoji"/>
+          <w:iCs/>
+          <w:lang w:val="en-US"/>
+        </w:rPr>
+        <w:t xml:space="preserve"> to the parameter.</w:t>
+      </w:r>
+    </w:p>
+    <w:p>
+      <w:pPr>
+        <w:pStyle w:val="Prrafodelista"/>
+        <w:numPr>
+          <w:ilvl w:val="0"/>
+          <w:numId w:val="29"/>
+        </w:numPr>
+        <w:spacing w:after="240"/>
+        <w:ind w:left="1069"/>
+        <w:contextualSpacing w:val="0"/>
+        <w:rPr>
+          <w:rFonts w:cs="Segoe UI Emoji"/>
+          <w:iCs/>
+          <w:lang w:val="en-US"/>
+        </w:rPr>
+      </w:pPr>
+      <w:r>
+        <w:rPr>
+          <w:rFonts w:cs="Segoe UI Emoji"/>
+          <w:iCs/>
+          <w:lang w:val="en-US"/>
+        </w:rPr>
+        <w:t xml:space="preserve">The prediction line moves </w:t>
+      </w:r>
+      <w:r>
+        <w:rPr>
+          <w:rFonts w:cs="Segoe UI Emoji"/>
+          <w:b/>
+          <w:bCs/>
+          <w:iCs/>
+          <w:lang w:val="en-US"/>
+        </w:rPr>
+        <w:t>closer to the data</w:t>
+      </w:r>
+      <w:r>
+        <w:rPr>
+          <w:rFonts w:cs="Segoe UI Emoji"/>
+          <w:iCs/>
+          <w:lang w:val="en-US"/>
+        </w:rPr>
+        <w:t>.</w:t>
+      </w:r>
+    </w:p>
+    <w:p>
+      <w:pPr>
+        <w:spacing w:after="240" w:line="240" w:lineRule="auto"/>
+        <w:jc w:val="center"/>
+        <w:rPr>
+          <w:lang w:val="en-US"/>
+        </w:rPr>
+      </w:pPr>
+      <w:r>
+        <w:rPr>
+          <w:noProof/>
+          <w:lang w:val="en-US"/>
+        </w:rPr>
+        <w:drawing>
+          <wp:inline distT="0" distB="0" distL="0" distR="0" wp14:anchorId="6143ED6B" wp14:editId="1B128418">
+            <wp:extent cx="5400040" cy="1857375"/>
+            <wp:effectExtent l="0" t="0" r="0" b="9525"/>
+            <wp:docPr id="10" name="Imagen 10"/>
+            <wp:cNvGraphicFramePr>
+              <a:graphicFrameLocks xmlns:a="http://schemas.openxmlformats.org/drawingml/2006/main" noChangeAspect="1"/>
+            </wp:cNvGraphicFramePr>
+            <a:graphic xmlns:a="http://schemas.openxmlformats.org/drawingml/2006/main">
+              <a:graphicData uri="http://schemas.openxmlformats.org/drawingml/2006/picture">
+                <pic:pic xmlns:pic="http://schemas.openxmlformats.org/drawingml/2006/picture">
+                  <pic:nvPicPr>
+                    <pic:cNvPr id="0" name="Picture 3"/>
+                    <pic:cNvPicPr>
+                      <a:picLocks noChangeAspect="1" noChangeArrowheads="1"/>
+                    </pic:cNvPicPr>
+                  </pic:nvPicPr>
+                  <pic:blipFill>
+                    <a:blip r:embed="rId20" cstate="print">
+                      <a:extLst>
+                        <a:ext uri="{28A0092B-C50C-407E-A947-70E740481C1C}">
+                          <a14:useLocalDpi xmlns:a14="http://schemas.microsoft.com/office/drawing/2010/main" val="0"/>
+                        </a:ext>
+                      </a:extLst>
+                    </a:blip>
+                    <a:srcRect/>
+                    <a:stretch>
+                      <a:fillRect/>
+                    </a:stretch>
+                  </pic:blipFill>
+                  <pic:spPr bwMode="auto">
+                    <a:xfrm>
+                      <a:off x="0" y="0"/>
+                      <a:ext cx="5400040" cy="1857375"/>
+                    </a:xfrm>
+                    <a:prstGeom prst="rect">
+                      <a:avLst/>
+                    </a:prstGeom>
+                    <a:noFill/>
+                    <a:ln>
+                      <a:noFill/>
+                    </a:ln>
+                  </pic:spPr>
+                </pic:pic>
+              </a:graphicData>
+            </a:graphic>
+          </wp:inline>
+        </w:drawing>
+      </w:r>
+    </w:p>
+    <w:p>
+      <w:pPr>
+        <w:spacing w:after="240" w:line="240" w:lineRule="auto"/>
+        <w:jc w:val="center"/>
+        <w:rPr>
+          <w:lang w:val="en-US"/>
+        </w:rPr>
+      </w:pPr>
+    </w:p>
+    <w:p>
+      <w:pPr>
+        <w:spacing w:after="240" w:line="240" w:lineRule="auto"/>
+        <w:jc w:val="center"/>
+        <w:rPr>
+          <w:lang w:val="en-US"/>
+        </w:rPr>
+      </w:pPr>
+    </w:p>
+    <w:p>
+      <w:pPr>
+        <w:spacing w:after="240" w:line="240" w:lineRule="auto"/>
+        <w:jc w:val="center"/>
+        <w:rPr>
+          <w:lang w:val="en-US"/>
+        </w:rPr>
+      </w:pPr>
+    </w:p>
+    <w:p>
+      <w:pPr>
+        <w:spacing w:after="240" w:line="240" w:lineRule="auto"/>
+        <w:jc w:val="center"/>
+        <w:rPr>
+          <w:lang w:val="en-US"/>
+        </w:rPr>
+      </w:pPr>
+    </w:p>
+    <w:p>
+      <w:pPr>
+        <w:spacing w:after="240" w:line="240" w:lineRule="auto"/>
+        <w:jc w:val="center"/>
+        <w:rPr>
+          <w:lang w:val="en-US"/>
+        </w:rPr>
+      </w:pPr>
+    </w:p>
+    <w:p>
+      <w:pPr>
+        <w:pStyle w:val="Prrafodelista"/>
+        <w:spacing w:after="120"/>
+        <w:ind w:left="0"/>
+        <w:contextualSpacing w:val="0"/>
+        <w:rPr>
+          <w:rFonts w:cs="Segoe UI Emoji"/>
+          <w:b/>
+          <w:bCs/>
+          <w:iCs/>
+          <w:lang w:val="en-US"/>
+        </w:rPr>
+      </w:pPr>
+      <w:r>
+        <w:rPr>
+          <w:rFonts w:ascii="Segoe UI Emoji" w:hAnsi="Segoe UI Emoji" w:cs="Segoe UI Emoji"/>
+          <w:iCs/>
+        </w:rPr>
+        <w:lastRenderedPageBreak/>
+        <w:t>🔸</w:t>
+      </w:r>
+      <w:r>
+        <w:rPr>
+          <w:rFonts w:cs="Segoe UI Emoji"/>
+          <w:iCs/>
+          <w:lang w:val="en-US"/>
+        </w:rPr>
+        <w:t xml:space="preserve"> </w:t>
+      </w:r>
+      <w:r>
+        <w:rPr>
+          <w:rFonts w:cs="Segoe UI Emoji"/>
+          <w:b/>
+          <w:bCs/>
+          <w:iCs/>
+          <w:lang w:val="en-US"/>
+        </w:rPr>
+        <w:t xml:space="preserve">Case </w:t>
+      </w:r>
+      <w:r>
+        <w:rPr>
+          <w:rFonts w:cs="Segoe UI Emoji"/>
+          <w:b/>
+          <w:bCs/>
+          <w:iCs/>
+          <w:lang w:val="en-US"/>
+        </w:rPr>
+        <w:t>2</w:t>
+      </w:r>
+      <w:r>
+        <w:rPr>
+          <w:rFonts w:cs="Segoe UI Emoji"/>
+          <w:b/>
+          <w:bCs/>
+          <w:iCs/>
+          <w:lang w:val="en-US"/>
+        </w:rPr>
+        <w:t xml:space="preserve"> -</w:t>
+      </w:r>
+      <w:r>
+        <w:rPr>
+          <w:rFonts w:cs="Segoe UI Emoji"/>
+          <w:b/>
+          <w:bCs/>
+          <w:iCs/>
+          <w:lang w:val="en-US"/>
+        </w:rPr>
+        <w:t xml:space="preserve"> All Samples on the Opposite Side</w:t>
+      </w:r>
+      <w:r>
+        <w:rPr>
+          <w:rFonts w:cs="Segoe UI Emoji"/>
+          <w:b/>
+          <w:bCs/>
+          <w:iCs/>
+          <w:lang w:val="en-US"/>
+        </w:rPr>
+        <w:t>:</w:t>
+      </w:r>
+    </w:p>
+    <w:p>
+      <w:pPr>
+        <w:spacing w:after="120" w:line="240" w:lineRule="auto"/>
+        <w:ind w:left="360"/>
+        <w:rPr>
+          <w:lang w:val="en-US"/>
+        </w:rPr>
+      </w:pPr>
+      <w:r>
+        <w:rPr>
+          <w:lang w:val="en-US"/>
+        </w:rPr>
+        <w:t xml:space="preserve">If both points lie </w:t>
+      </w:r>
+      <w:r>
+        <w:rPr>
+          <w:b/>
+          <w:bCs/>
+          <w:lang w:val="en-US"/>
+        </w:rPr>
+        <w:t>above</w:t>
+      </w:r>
+      <w:r>
+        <w:rPr>
+          <w:lang w:val="en-US"/>
+        </w:rPr>
+        <w:t xml:space="preserve"> the prediction line:</w:t>
+      </w:r>
+    </w:p>
+    <w:p>
+      <w:pPr>
+        <w:numPr>
+          <w:ilvl w:val="0"/>
+          <w:numId w:val="30"/>
+        </w:numPr>
+        <w:tabs>
+          <w:tab w:val="clear" w:pos="720"/>
+        </w:tabs>
+        <w:spacing w:after="40" w:line="240" w:lineRule="auto"/>
+        <w:ind w:left="1069"/>
+        <w:rPr>
+          <w:lang w:val="en-US"/>
+        </w:rPr>
+      </w:pPr>
+      <w:r>
+        <w:rPr>
+          <w:lang w:val="en-US"/>
+        </w:rPr>
+        <w:t xml:space="preserve">The derivative is </w:t>
+      </w:r>
+      <w:r>
+        <w:rPr>
+          <w:b/>
+          <w:bCs/>
+          <w:lang w:val="en-US"/>
+        </w:rPr>
+        <w:t>strongly positive</w:t>
+      </w:r>
+      <w:r>
+        <w:rPr>
+          <w:lang w:val="en-US"/>
+        </w:rPr>
+        <w:t>.</w:t>
+      </w:r>
+    </w:p>
+    <w:p>
+      <w:pPr>
+        <w:numPr>
+          <w:ilvl w:val="0"/>
+          <w:numId w:val="30"/>
+        </w:numPr>
+        <w:tabs>
+          <w:tab w:val="clear" w:pos="720"/>
+        </w:tabs>
+        <w:spacing w:after="240" w:line="240" w:lineRule="auto"/>
+        <w:ind w:left="1069"/>
+        <w:rPr>
+          <w:lang w:val="en-US"/>
+        </w:rPr>
+      </w:pPr>
+      <w:r>
+        <w:rPr>
+          <w:lang w:val="en-US"/>
+        </w:rPr>
+        <w:t xml:space="preserve">The update subtracts a </w:t>
+      </w:r>
+      <w:r>
+        <w:rPr>
+          <w:b/>
+          <w:bCs/>
+          <w:lang w:val="en-US"/>
+        </w:rPr>
+        <w:t>large value</w:t>
+      </w:r>
+      <w:r>
+        <w:rPr>
+          <w:lang w:val="en-US"/>
+        </w:rPr>
+        <w:t>, moving the line down.</w:t>
+      </w:r>
+    </w:p>
+    <w:p>
+      <w:pPr>
+        <w:spacing w:after="240" w:line="240" w:lineRule="auto"/>
+        <w:jc w:val="center"/>
+        <w:rPr>
+          <w:lang w:val="en-US"/>
+        </w:rPr>
+      </w:pPr>
+      <w:r>
+        <w:rPr>
+          <w:noProof/>
+          <w:lang w:val="en-US"/>
+        </w:rPr>
+        <w:drawing>
+          <wp:inline distT="0" distB="0" distL="0" distR="0" wp14:anchorId="545E2339" wp14:editId="527570B5">
+            <wp:extent cx="5400000" cy="1927208"/>
+            <wp:effectExtent l="0" t="0" r="0" b="0"/>
+            <wp:docPr id="12" name="Imagen 12"/>
+            <wp:cNvGraphicFramePr>
+              <a:graphicFrameLocks xmlns:a="http://schemas.openxmlformats.org/drawingml/2006/main" noChangeAspect="1"/>
+            </wp:cNvGraphicFramePr>
+            <a:graphic xmlns:a="http://schemas.openxmlformats.org/drawingml/2006/main">
+              <a:graphicData uri="http://schemas.openxmlformats.org/drawingml/2006/picture">
+                <pic:pic xmlns:pic="http://schemas.openxmlformats.org/drawingml/2006/picture">
+                  <pic:nvPicPr>
+                    <pic:cNvPr id="0" name="Picture 4"/>
+                    <pic:cNvPicPr>
+                      <a:picLocks noChangeAspect="1" noChangeArrowheads="1"/>
+                    </pic:cNvPicPr>
+                  </pic:nvPicPr>
+                  <pic:blipFill>
+                    <a:blip r:embed="rId21" cstate="print">
+                      <a:extLst>
+                        <a:ext uri="{28A0092B-C50C-407E-A947-70E740481C1C}">
+                          <a14:useLocalDpi xmlns:a14="http://schemas.microsoft.com/office/drawing/2010/main" val="0"/>
+                        </a:ext>
+                      </a:extLst>
+                    </a:blip>
+                    <a:srcRect/>
+                    <a:stretch>
+                      <a:fillRect/>
+                    </a:stretch>
+                  </pic:blipFill>
+                  <pic:spPr bwMode="auto">
+                    <a:xfrm>
+                      <a:off x="0" y="0"/>
+                      <a:ext cx="5400000" cy="1927208"/>
+                    </a:xfrm>
+                    <a:prstGeom prst="rect">
+                      <a:avLst/>
+                    </a:prstGeom>
+                    <a:noFill/>
+                    <a:ln>
+                      <a:noFill/>
+                    </a:ln>
+                  </pic:spPr>
+                </pic:pic>
+              </a:graphicData>
+            </a:graphic>
+          </wp:inline>
+        </w:drawing>
+      </w:r>
+    </w:p>
+    <w:p>
+      <w:pPr>
+        <w:pStyle w:val="Prrafodelista"/>
+        <w:spacing w:after="120"/>
+        <w:ind w:left="0"/>
+        <w:contextualSpacing w:val="0"/>
+        <w:rPr>
+          <w:rFonts w:cs="Segoe UI Emoji"/>
+          <w:b/>
+          <w:bCs/>
+          <w:iCs/>
+        </w:rPr>
+      </w:pPr>
+      <w:r>
+        <w:rPr>
+          <w:rFonts w:ascii="Segoe UI Emoji" w:hAnsi="Segoe UI Emoji" w:cs="Segoe UI Emoji"/>
+          <w:iCs/>
+        </w:rPr>
+        <w:t>🔸</w:t>
+      </w:r>
+      <w:r>
+        <w:rPr>
+          <w:rFonts w:cs="Segoe UI Emoji"/>
+          <w:iCs/>
+          <w:lang w:val="en-US"/>
+        </w:rPr>
+        <w:t xml:space="preserve"> </w:t>
+      </w:r>
+      <w:r>
+        <w:rPr>
+          <w:rFonts w:cs="Segoe UI Emoji"/>
+          <w:b/>
+          <w:bCs/>
+          <w:iCs/>
+          <w:lang w:val="en-US"/>
+        </w:rPr>
+        <w:t xml:space="preserve">Case </w:t>
+      </w:r>
+      <w:r>
+        <w:rPr>
+          <w:rFonts w:cs="Segoe UI Emoji"/>
+          <w:b/>
+          <w:bCs/>
+          <w:iCs/>
+          <w:lang w:val="en-US"/>
+        </w:rPr>
+        <w:t>3</w:t>
+      </w:r>
+      <w:r>
+        <w:rPr>
+          <w:rFonts w:cs="Segoe UI Emoji"/>
+          <w:b/>
+          <w:bCs/>
+          <w:iCs/>
+          <w:lang w:val="en-US"/>
+        </w:rPr>
+        <w:t xml:space="preserve"> -</w:t>
+      </w:r>
+      <w:r>
+        <w:rPr>
+          <w:rFonts w:cs="Segoe UI Emoji"/>
+          <w:b/>
+          <w:bCs/>
+          <w:iCs/>
+          <w:lang w:val="en-US"/>
+        </w:rPr>
+        <w:t xml:space="preserve"> </w:t>
+      </w:r>
+      <w:proofErr w:type="spellStart"/>
+      <w:r>
+        <w:rPr>
+          <w:rFonts w:cs="Segoe UI Emoji"/>
+          <w:b/>
+          <w:bCs/>
+          <w:iCs/>
+        </w:rPr>
+        <w:t>Mixed</w:t>
+      </w:r>
+      <w:proofErr w:type="spellEnd"/>
+      <w:r>
+        <w:rPr>
+          <w:rFonts w:cs="Segoe UI Emoji"/>
+          <w:b/>
+          <w:bCs/>
+          <w:iCs/>
+        </w:rPr>
+        <w:t xml:space="preserve"> </w:t>
+      </w:r>
+      <w:proofErr w:type="spellStart"/>
+      <w:r>
+        <w:rPr>
+          <w:rFonts w:cs="Segoe UI Emoji"/>
+          <w:b/>
+          <w:bCs/>
+          <w:iCs/>
+        </w:rPr>
+        <w:t>Sides</w:t>
+      </w:r>
+      <w:proofErr w:type="spellEnd"/>
+      <w:r>
+        <w:rPr>
+          <w:rFonts w:cs="Segoe UI Emoji"/>
+          <w:b/>
+          <w:bCs/>
+          <w:iCs/>
+        </w:rPr>
+        <w:t>:</w:t>
+      </w:r>
+    </w:p>
+    <w:p>
+      <w:pPr>
+        <w:pStyle w:val="Prrafodelista"/>
+        <w:spacing w:after="120"/>
+        <w:ind w:left="363"/>
+        <w:contextualSpacing w:val="0"/>
+        <w:rPr>
+          <w:rFonts w:cs="Segoe UI Emoji"/>
+          <w:iCs/>
+          <w:lang w:val="en-US"/>
+        </w:rPr>
+      </w:pPr>
+      <w:r>
+        <w:rPr>
+          <w:rFonts w:cs="Segoe UI Emoji"/>
+          <w:iCs/>
+          <w:lang w:val="en-US"/>
+        </w:rPr>
+        <w:t xml:space="preserve">If one sample is </w:t>
+      </w:r>
+      <w:r>
+        <w:rPr>
+          <w:rFonts w:cs="Segoe UI Emoji"/>
+          <w:b/>
+          <w:bCs/>
+          <w:iCs/>
+          <w:lang w:val="en-US"/>
+        </w:rPr>
+        <w:t>above</w:t>
+      </w:r>
+      <w:r>
+        <w:rPr>
+          <w:rFonts w:cs="Segoe UI Emoji"/>
+          <w:iCs/>
+          <w:lang w:val="en-US"/>
+        </w:rPr>
+        <w:t xml:space="preserve"> and the other </w:t>
+      </w:r>
+      <w:r>
+        <w:rPr>
+          <w:rFonts w:cs="Segoe UI Emoji"/>
+          <w:b/>
+          <w:bCs/>
+          <w:iCs/>
+          <w:lang w:val="en-US"/>
+        </w:rPr>
+        <w:t>below</w:t>
+      </w:r>
+      <w:r>
+        <w:rPr>
+          <w:rFonts w:cs="Segoe UI Emoji"/>
+          <w:iCs/>
+          <w:lang w:val="en-US"/>
+        </w:rPr>
+        <w:t xml:space="preserve"> the line:</w:t>
+      </w:r>
+    </w:p>
+    <w:p>
+      <w:pPr>
+        <w:pStyle w:val="Prrafodelista"/>
+        <w:numPr>
+          <w:ilvl w:val="0"/>
+          <w:numId w:val="31"/>
+        </w:numPr>
+        <w:spacing w:after="40"/>
+        <w:ind w:left="1066" w:hanging="357"/>
+        <w:contextualSpacing w:val="0"/>
+        <w:rPr>
+          <w:rFonts w:cs="Segoe UI Emoji"/>
+          <w:iCs/>
+          <w:lang w:val="en-US"/>
+        </w:rPr>
+      </w:pPr>
+      <w:r>
+        <w:rPr>
+          <w:rFonts w:cs="Segoe UI Emoji"/>
+          <w:iCs/>
+          <w:lang w:val="en-US"/>
+        </w:rPr>
+        <w:t xml:space="preserve">The positive and negative derivatives </w:t>
+      </w:r>
+      <w:r>
+        <w:rPr>
+          <w:rFonts w:cs="Segoe UI Emoji"/>
+          <w:b/>
+          <w:bCs/>
+          <w:iCs/>
+          <w:lang w:val="en-US"/>
+        </w:rPr>
+        <w:t>cancel each other out</w:t>
+      </w:r>
+      <w:r>
+        <w:rPr>
+          <w:rFonts w:cs="Segoe UI Emoji"/>
+          <w:iCs/>
+          <w:lang w:val="en-US"/>
+        </w:rPr>
+        <w:t>.</w:t>
+      </w:r>
+    </w:p>
+    <w:p>
+      <w:pPr>
+        <w:pStyle w:val="Prrafodelista"/>
+        <w:numPr>
+          <w:ilvl w:val="0"/>
+          <w:numId w:val="31"/>
+        </w:numPr>
+        <w:spacing w:after="40"/>
+        <w:ind w:left="1066" w:hanging="357"/>
+        <w:contextualSpacing w:val="0"/>
+        <w:rPr>
+          <w:rFonts w:cs="Segoe UI Emoji"/>
+          <w:iCs/>
+          <w:lang w:val="en-US"/>
+        </w:rPr>
+      </w:pPr>
+      <w:r>
+        <w:rPr>
+          <w:rFonts w:cs="Segoe UI Emoji"/>
+          <w:iCs/>
+          <w:lang w:val="en-US"/>
+        </w:rPr>
+        <w:t xml:space="preserve">The resulting derivative is </w:t>
+      </w:r>
+      <w:r>
+        <w:rPr>
+          <w:rFonts w:cs="Segoe UI Emoji"/>
+          <w:b/>
+          <w:bCs/>
+          <w:iCs/>
+          <w:lang w:val="en-US"/>
+        </w:rPr>
+        <w:t>near zero</w:t>
+      </w:r>
+      <w:r>
+        <w:rPr>
+          <w:rFonts w:cs="Segoe UI Emoji"/>
+          <w:iCs/>
+          <w:lang w:val="en-US"/>
+        </w:rPr>
+        <w:t>.</w:t>
+      </w:r>
+    </w:p>
+    <w:p>
+      <w:pPr>
+        <w:pStyle w:val="Prrafodelista"/>
+        <w:numPr>
+          <w:ilvl w:val="0"/>
+          <w:numId w:val="31"/>
+        </w:numPr>
+        <w:spacing w:after="120"/>
+        <w:ind w:left="1066" w:hanging="357"/>
+        <w:contextualSpacing w:val="0"/>
+        <w:rPr>
+          <w:rFonts w:cs="Segoe UI Emoji"/>
+          <w:iCs/>
+          <w:lang w:val="en-US"/>
+        </w:rPr>
+      </w:pPr>
+      <w:r>
+        <w:rPr>
+          <w:rFonts w:cs="Segoe UI Emoji"/>
+          <w:iCs/>
+          <w:lang w:val="en-US"/>
+        </w:rPr>
+        <w:t xml:space="preserve">The update step is </w:t>
+      </w:r>
+      <w:r>
+        <w:rPr>
+          <w:rFonts w:cs="Segoe UI Emoji"/>
+          <w:b/>
+          <w:bCs/>
+          <w:iCs/>
+          <w:lang w:val="en-US"/>
+        </w:rPr>
+        <w:t>very small</w:t>
+      </w:r>
+      <w:r>
+        <w:rPr>
+          <w:rFonts w:cs="Segoe UI Emoji"/>
+          <w:iCs/>
+          <w:lang w:val="en-US"/>
+        </w:rPr>
+        <w:t>, and the line changes little.</w:t>
+      </w:r>
+    </w:p>
+    <w:p>
+      <w:pPr>
+        <w:spacing w:after="240" w:line="240" w:lineRule="auto"/>
+        <w:jc w:val="center"/>
+        <w:rPr>
+          <w:lang w:val="en-US"/>
+        </w:rPr>
+      </w:pPr>
+      <w:r>
+        <w:rPr>
+          <w:noProof/>
+          <w:lang w:val="en-US"/>
+        </w:rPr>
+        <w:drawing>
+          <wp:inline distT="0" distB="0" distL="0" distR="0" wp14:anchorId="646FF718" wp14:editId="11797AC4">
+            <wp:extent cx="3600000" cy="2079858"/>
+            <wp:effectExtent l="0" t="0" r="635" b="0"/>
+            <wp:docPr id="13" name="Imagen 13"/>
+            <wp:cNvGraphicFramePr>
+              <a:graphicFrameLocks xmlns:a="http://schemas.openxmlformats.org/drawingml/2006/main" noChangeAspect="1"/>
+            </wp:cNvGraphicFramePr>
+            <a:graphic xmlns:a="http://schemas.openxmlformats.org/drawingml/2006/main">
+              <a:graphicData uri="http://schemas.openxmlformats.org/drawingml/2006/picture">
+                <pic:pic xmlns:pic="http://schemas.openxmlformats.org/drawingml/2006/picture">
+                  <pic:nvPicPr>
+                    <pic:cNvPr id="0" name="Picture 5"/>
+                    <pic:cNvPicPr>
+                      <a:picLocks noChangeAspect="1" noChangeArrowheads="1"/>
+                    </pic:cNvPicPr>
+                  </pic:nvPicPr>
+                  <pic:blipFill>
+                    <a:blip r:embed="rId22" cstate="print">
+                      <a:extLst>
+                        <a:ext uri="{28A0092B-C50C-407E-A947-70E740481C1C}">
+                          <a14:useLocalDpi xmlns:a14="http://schemas.microsoft.com/office/drawing/2010/main" val="0"/>
+                        </a:ext>
+                      </a:extLst>
+                    </a:blip>
+                    <a:srcRect/>
+                    <a:stretch>
+                      <a:fillRect/>
+                    </a:stretch>
+                  </pic:blipFill>
+                  <pic:spPr bwMode="auto">
+                    <a:xfrm>
+                      <a:off x="0" y="0"/>
+                      <a:ext cx="3600000" cy="2079858"/>
+                    </a:xfrm>
+                    <a:prstGeom prst="rect">
+                      <a:avLst/>
+                    </a:prstGeom>
+                    <a:noFill/>
+                    <a:ln>
+                      <a:noFill/>
+                    </a:ln>
+                  </pic:spPr>
+                </pic:pic>
+              </a:graphicData>
+            </a:graphic>
+          </wp:inline>
+        </w:drawing>
+      </w:r>
+    </w:p>
+    <w:p>
+      <w:pPr>
+        <w:pStyle w:val="Ttulo3"/>
+        <w:spacing w:before="0" w:beforeAutospacing="0" w:after="240" w:afterAutospacing="0" w:line="276" w:lineRule="auto"/>
+        <w:ind w:left="-567"/>
+        <w:rPr>
+          <w:lang w:val="en-US"/>
+        </w:rPr>
+      </w:pPr>
+      <w:r>
+        <w:rPr>
+          <w:rFonts w:ascii="Segoe UI Emoji" w:hAnsi="Segoe UI Emoji" w:cs="Segoe UI Emoji"/>
+          <w:lang w:val="en-US"/>
+        </w:rPr>
+        <w:t>🔹</w:t>
+      </w:r>
+      <w:r>
+        <w:rPr>
+          <w:rFonts w:ascii="Montserrat" w:hAnsi="Montserrat"/>
+          <w:lang w:val="en-US"/>
+        </w:rPr>
+        <w:t xml:space="preserve"> </w:t>
+      </w:r>
+      <w:proofErr w:type="spellStart"/>
+      <w:r>
+        <w:rPr>
+          <w:rFonts w:ascii="Montserrat" w:hAnsi="Montserrat"/>
+        </w:rPr>
+        <w:t>Batch</w:t>
+      </w:r>
+      <w:proofErr w:type="spellEnd"/>
+      <w:r>
+        <w:rPr>
+          <w:rFonts w:ascii="Montserrat" w:hAnsi="Montserrat"/>
+        </w:rPr>
+        <w:t xml:space="preserve"> </w:t>
+      </w:r>
+      <w:proofErr w:type="spellStart"/>
+      <w:r>
+        <w:rPr>
+          <w:rFonts w:ascii="Montserrat" w:hAnsi="Montserrat"/>
+        </w:rPr>
+        <w:t>Gradient</w:t>
+      </w:r>
+      <w:proofErr w:type="spellEnd"/>
+      <w:r>
+        <w:rPr>
+          <w:rFonts w:ascii="Montserrat" w:hAnsi="Montserrat"/>
+        </w:rPr>
+        <w:t xml:space="preserve"> </w:t>
+      </w:r>
+      <w:proofErr w:type="spellStart"/>
+      <w:r>
+        <w:rPr>
+          <w:rFonts w:ascii="Montserrat" w:hAnsi="Montserrat"/>
+        </w:rPr>
+        <w:t>Descent</w:t>
+      </w:r>
+      <w:proofErr w:type="spellEnd"/>
+    </w:p>
+    <w:p>
+      <w:pPr>
+        <w:spacing w:after="120" w:line="240" w:lineRule="auto"/>
+        <w:rPr>
+          <w:lang w:val="en-US"/>
+        </w:rPr>
+      </w:pPr>
+      <w:r>
+        <w:rPr>
+          <w:lang w:val="en-US"/>
+        </w:rPr>
+        <w:t xml:space="preserve">When the </w:t>
+      </w:r>
+      <w:r>
+        <w:rPr>
+          <w:b/>
+          <w:bCs/>
+          <w:lang w:val="en-US"/>
+        </w:rPr>
+        <w:t>entire dataset</w:t>
+      </w:r>
+      <w:r>
+        <w:rPr>
+          <w:lang w:val="en-US"/>
+        </w:rPr>
+        <w:t xml:space="preserve"> is used to calculate the cost and gradient at each step, the method is called </w:t>
+      </w:r>
+      <w:r>
+        <w:rPr>
+          <w:b/>
+          <w:bCs/>
+          <w:lang w:val="en-US"/>
+        </w:rPr>
+        <w:t>Batch Gradient Descent</w:t>
+      </w:r>
+      <w:r>
+        <w:rPr>
+          <w:lang w:val="en-US"/>
+        </w:rPr>
+        <w:t>:</w:t>
+      </w:r>
+    </w:p>
+    <w:p>
+      <w:pPr>
+        <w:numPr>
+          <w:ilvl w:val="0"/>
+          <w:numId w:val="32"/>
+        </w:numPr>
+        <w:spacing w:after="40" w:line="240" w:lineRule="auto"/>
+        <w:rPr>
+          <w:lang w:val="en-US"/>
+        </w:rPr>
+      </w:pPr>
+      <w:r>
+        <w:rPr>
+          <w:lang w:val="en-US"/>
+        </w:rPr>
+        <w:t>The "batch" refers to the full training set.</w:t>
+      </w:r>
+    </w:p>
+    <w:p>
+      <w:pPr>
+        <w:numPr>
+          <w:ilvl w:val="0"/>
+          <w:numId w:val="32"/>
+        </w:numPr>
+        <w:spacing w:after="120" w:line="240" w:lineRule="auto"/>
+        <w:rPr>
+          <w:lang w:val="en-US"/>
+        </w:rPr>
+      </w:pPr>
+      <w:r>
+        <w:rPr>
+          <w:lang w:val="en-US"/>
+        </w:rPr>
+        <w:t>All samples are used to:</w:t>
+      </w:r>
+    </w:p>
+    <w:p>
+      <w:pPr>
+        <w:numPr>
+          <w:ilvl w:val="1"/>
+          <w:numId w:val="32"/>
+        </w:numPr>
+        <w:spacing w:after="40" w:line="240" w:lineRule="auto"/>
+      </w:pPr>
+      <w:r>
+        <w:t xml:space="preserve">Compute </w:t>
+      </w:r>
+      <w:proofErr w:type="spellStart"/>
+      <w:r>
+        <w:t>the</w:t>
+      </w:r>
+      <w:proofErr w:type="spellEnd"/>
+      <w:r>
+        <w:t xml:space="preserve"> total </w:t>
+      </w:r>
+      <w:proofErr w:type="spellStart"/>
+      <w:r>
+        <w:t>cost</w:t>
+      </w:r>
+      <w:proofErr w:type="spellEnd"/>
+      <w:r>
+        <w:t>.</w:t>
+      </w:r>
+    </w:p>
+    <w:p>
+      <w:pPr>
+        <w:numPr>
+          <w:ilvl w:val="1"/>
+          <w:numId w:val="32"/>
+        </w:numPr>
+        <w:spacing w:after="40" w:line="240" w:lineRule="auto"/>
+      </w:pPr>
+      <w:proofErr w:type="spellStart"/>
+      <w:r>
+        <w:t>Calculate</w:t>
+      </w:r>
+      <w:proofErr w:type="spellEnd"/>
+      <w:r>
+        <w:t xml:space="preserve"> </w:t>
+      </w:r>
+      <w:proofErr w:type="spellStart"/>
+      <w:r>
+        <w:t>the</w:t>
+      </w:r>
+      <w:proofErr w:type="spellEnd"/>
+      <w:r>
+        <w:t xml:space="preserve"> </w:t>
+      </w:r>
+      <w:proofErr w:type="spellStart"/>
+      <w:r>
+        <w:t>overall</w:t>
+      </w:r>
+      <w:proofErr w:type="spellEnd"/>
+      <w:r>
+        <w:t xml:space="preserve"> derivative.</w:t>
+      </w:r>
+    </w:p>
+    <w:p>
+      <w:pPr>
+        <w:numPr>
+          <w:ilvl w:val="1"/>
+          <w:numId w:val="32"/>
+        </w:numPr>
+        <w:spacing w:after="240" w:line="240" w:lineRule="auto"/>
+      </w:pPr>
+      <w:proofErr w:type="spellStart"/>
+      <w:r>
+        <w:t>Perform</w:t>
+      </w:r>
+      <w:proofErr w:type="spellEnd"/>
+      <w:r>
+        <w:t xml:space="preserve"> </w:t>
+      </w:r>
+      <w:proofErr w:type="spellStart"/>
+      <w:r>
+        <w:t>the</w:t>
+      </w:r>
+      <w:proofErr w:type="spellEnd"/>
+      <w:r>
+        <w:t xml:space="preserve"> </w:t>
+      </w:r>
+      <w:proofErr w:type="spellStart"/>
+      <w:r>
+        <w:t>parameter</w:t>
+      </w:r>
+      <w:proofErr w:type="spellEnd"/>
+      <w:r>
+        <w:t xml:space="preserve"> </w:t>
+      </w:r>
+      <w:proofErr w:type="spellStart"/>
+      <w:r>
+        <w:t>update</w:t>
+      </w:r>
+      <w:proofErr w:type="spellEnd"/>
+      <w:r>
+        <w:t>.</w:t>
+      </w:r>
+    </w:p>
+    <w:p>
+      <w:pPr>
+        <w:spacing w:after="240" w:line="240" w:lineRule="auto"/>
+      </w:pPr>
+    </w:p>
+    <w:p>
+      <w:pPr>
+        <w:spacing w:after="120" w:line="240" w:lineRule="auto"/>
+        <w:rPr>
+          <w:lang w:val="en-US"/>
+        </w:rPr>
+      </w:pPr>
+      <w:r>
+        <w:rPr>
+          <w:lang w:val="en-US"/>
+        </w:rPr>
+        <w:lastRenderedPageBreak/>
+        <w:t>For example, if the batch size is 3:</w:t>
+      </w:r>
+    </w:p>
+    <w:p>
+      <w:pPr>
+        <w:numPr>
+          <w:ilvl w:val="0"/>
+          <w:numId w:val="33"/>
+        </w:numPr>
+        <w:spacing w:after="40" w:line="240" w:lineRule="auto"/>
+        <w:rPr>
+          <w:lang w:val="en-US"/>
+        </w:rPr>
+      </w:pPr>
+      <w:r>
+        <w:rPr>
+          <w:lang w:val="en-US"/>
+        </w:rPr>
+        <w:t>The model uses all 3 data points to compute the cost and update.</w:t>
+      </w:r>
+    </w:p>
+    <w:p>
+      <w:pPr>
+        <w:numPr>
+          <w:ilvl w:val="0"/>
+          <w:numId w:val="33"/>
+        </w:numPr>
+        <w:spacing w:after="240" w:line="240" w:lineRule="auto"/>
+        <w:rPr>
+          <w:lang w:val="en-US"/>
+        </w:rPr>
+      </w:pPr>
+      <w:r>
+        <w:rPr>
+          <w:lang w:val="en-US"/>
+        </w:rPr>
+        <w:t>This ensures stability and directionally correct updates.</w:t>
+      </w:r>
+    </w:p>
+    <w:p>
+      <w:pPr>
+        <w:pStyle w:val="Ttulo3"/>
+        <w:spacing w:before="0" w:beforeAutospacing="0" w:after="120" w:afterAutospacing="0" w:line="276" w:lineRule="auto"/>
+        <w:ind w:left="-567"/>
+        <w:rPr>
+          <w:rFonts w:ascii="Montserrat" w:eastAsiaTheme="minorEastAsia" w:hAnsi="Montserrat"/>
+          <w:iCs/>
+          <w:lang w:val="en-US"/>
+        </w:rPr>
+      </w:pPr>
+      <w:r>
+        <w:rPr>
+          <w:rFonts w:ascii="Segoe UI Emoji" w:hAnsi="Segoe UI Emoji" w:cs="Segoe UI Emoji"/>
+          <w:iCs/>
+          <w:lang w:val="en-US"/>
+        </w:rPr>
+        <w:t>✅</w:t>
+      </w:r>
+      <w:r>
+        <w:rPr>
+          <w:rFonts w:ascii="Montserrat" w:hAnsi="Montserrat"/>
+          <w:iCs/>
+          <w:lang w:val="en-US"/>
+        </w:rPr>
+        <w:t xml:space="preserve"> </w:t>
+      </w:r>
+      <w:r>
+        <w:rPr>
+          <w:rFonts w:ascii="Montserrat" w:hAnsi="Montserrat"/>
+          <w:lang w:val="en-US"/>
+        </w:rPr>
+        <w:t>Takeaways</w:t>
+      </w:r>
+    </w:p>
+    <w:p>
+      <w:pPr>
+        <w:spacing w:after="240" w:line="240" w:lineRule="auto"/>
+        <w:rPr>
+          <w:rFonts w:cs="Segoe UI Emoji"/>
+          <w:iCs/>
+          <w:lang w:val="en-US"/>
+        </w:rPr>
+      </w:pPr>
+      <w:r>
+        <w:rPr>
+          <w:rFonts w:ascii="Segoe UI Emoji" w:hAnsi="Segoe UI Emoji" w:cs="Segoe UI Emoji"/>
+          <w:iCs/>
+          <w:lang w:val="en-US"/>
+        </w:rPr>
+        <w:t>✅</w:t>
+      </w:r>
+      <w:r>
+        <w:rPr>
+          <w:iCs/>
+          <w:lang w:val="en-US"/>
+        </w:rPr>
+        <w:t xml:space="preserve"> </w:t>
+      </w:r>
+      <w:r>
+        <w:rPr>
+          <w:rFonts w:cs="Segoe UI Emoji"/>
+          <w:iCs/>
+          <w:lang w:val="en-US"/>
+        </w:rPr>
+        <w:t>The cost function aggregates prediction errors across all training samples.</w:t>
+      </w:r>
+    </w:p>
+    <w:p>
+      <w:pPr>
+        <w:spacing w:after="240" w:line="240" w:lineRule="auto"/>
+        <w:rPr>
+          <w:rFonts w:cs="Segoe UI Emoji"/>
+          <w:iCs/>
+          <w:lang w:val="en-US"/>
+        </w:rPr>
+      </w:pPr>
+      <w:r>
+        <w:rPr>
+          <w:rFonts w:ascii="Segoe UI Emoji" w:hAnsi="Segoe UI Emoji" w:cs="Segoe UI Emoji"/>
+          <w:iCs/>
+          <w:lang w:val="en-US"/>
+        </w:rPr>
+        <w:t>✅</w:t>
+      </w:r>
+      <w:r>
+        <w:rPr>
+          <w:iCs/>
+          <w:lang w:val="en-US"/>
+        </w:rPr>
+        <w:t xml:space="preserve"> </w:t>
+      </w:r>
+      <w:r>
+        <w:rPr>
+          <w:rFonts w:cs="Segoe UI Emoji"/>
+          <w:iCs/>
+          <w:lang w:val="en-US"/>
+        </w:rPr>
+        <w:t>It serves as the objective function for training linear models.</w:t>
+      </w:r>
+    </w:p>
+    <w:p>
+      <w:pPr>
+        <w:spacing w:after="240" w:line="240" w:lineRule="auto"/>
+        <w:rPr>
+          <w:rFonts w:cs="Segoe UI Emoji"/>
+          <w:iCs/>
+          <w:lang w:val="en-US"/>
+        </w:rPr>
+      </w:pPr>
+      <w:r>
+        <w:rPr>
+          <w:rFonts w:ascii="Segoe UI Emoji" w:hAnsi="Segoe UI Emoji" w:cs="Segoe UI Emoji"/>
+          <w:iCs/>
+          <w:lang w:val="en-US"/>
+        </w:rPr>
+        <w:t>✅</w:t>
+      </w:r>
+      <w:r>
+        <w:rPr>
+          <w:iCs/>
+          <w:lang w:val="en-US"/>
+        </w:rPr>
+        <w:t xml:space="preserve"> </w:t>
+      </w:r>
+      <w:r>
+        <w:rPr>
+          <w:rFonts w:cs="Segoe UI Emoji"/>
+          <w:iCs/>
+          <w:lang w:val="en-US"/>
+        </w:rPr>
+        <w:t xml:space="preserve">Gradient descent applied to the cost function is </w:t>
+      </w:r>
+      <w:r>
+        <w:rPr>
+          <w:rFonts w:cs="Segoe UI Emoji"/>
+          <w:b/>
+          <w:bCs/>
+          <w:iCs/>
+          <w:lang w:val="en-US"/>
+        </w:rPr>
+        <w:t>batch gradient descent</w:t>
+      </w:r>
+      <w:r>
+        <w:rPr>
+          <w:rFonts w:cs="Segoe UI Emoji"/>
+          <w:iCs/>
+          <w:lang w:val="en-US"/>
+        </w:rPr>
+        <w:t>.</w:t>
+      </w:r>
+    </w:p>
+    <w:p>
+      <w:pPr>
+        <w:spacing w:after="240" w:line="240" w:lineRule="auto"/>
+        <w:rPr>
+          <w:rFonts w:cs="Segoe UI Emoji"/>
+          <w:iCs/>
+          <w:lang w:val="en-US"/>
+        </w:rPr>
+      </w:pPr>
+      <w:r>
+        <w:rPr>
+          <w:rFonts w:ascii="Segoe UI Emoji" w:hAnsi="Segoe UI Emoji" w:cs="Segoe UI Emoji"/>
+          <w:iCs/>
+          <w:lang w:val="en-US"/>
+        </w:rPr>
+        <w:t>✅</w:t>
+      </w:r>
+      <w:r>
+        <w:rPr>
+          <w:iCs/>
+          <w:lang w:val="en-US"/>
+        </w:rPr>
+        <w:t xml:space="preserve"> </w:t>
+      </w:r>
+      <w:r>
+        <w:rPr>
+          <w:rFonts w:cs="Segoe UI Emoji"/>
+          <w:iCs/>
+          <w:lang w:val="en-US"/>
+        </w:rPr>
+        <w:t>Sample distribution affects the gradient and update size.</w:t>
+      </w:r>
+    </w:p>
+    <w:p>
+      <w:pPr>
+        <w:spacing w:after="240" w:line="240" w:lineRule="auto"/>
+        <w:rPr>
+          <w:rFonts w:ascii="Segoe UI Emoji" w:hAnsi="Segoe UI Emoji" w:cs="Segoe UI Emoji"/>
+          <w:iCs/>
+          <w:lang w:val="en-US"/>
+        </w:rPr>
+      </w:pPr>
+      <w:r>
+        <w:rPr>
+          <w:rFonts w:ascii="Segoe UI Emoji" w:hAnsi="Segoe UI Emoji" w:cs="Segoe UI Emoji"/>
+          <w:iCs/>
+          <w:lang w:val="en-US"/>
+        </w:rPr>
+        <w:t>✅</w:t>
+      </w:r>
+      <w:r>
+        <w:rPr>
+          <w:iCs/>
+          <w:lang w:val="en-US"/>
+        </w:rPr>
+        <w:t xml:space="preserve"> </w:t>
+      </w:r>
+      <w:r>
+        <w:rPr>
+          <w:rFonts w:cs="Segoe UI Emoji"/>
+          <w:iCs/>
+          <w:lang w:val="en-US"/>
+        </w:rPr>
+        <w:t>Proper gradient accumulation across the batch ensures consistent parameter updates</w:t>
+      </w:r>
+      <w:r>
+        <w:rPr>
+          <w:rFonts w:ascii="Segoe UI Emoji" w:hAnsi="Segoe UI Emoji" w:cs="Segoe UI Emoji"/>
+          <w:iCs/>
+          <w:lang w:val="en-US"/>
+        </w:rPr>
+        <w:t>.</w:t>
+      </w:r>
+    </w:p>
+    <w:p>
+      <w:pPr>
+        <w:spacing w:after="240" w:line="240" w:lineRule="auto"/>
+        <w:rPr>
+          <w:lang w:val="en-US"/>
+        </w:rPr>
+      </w:pPr>
+    </w:p>
     <w:sectPr>
-      <w:headerReference w:type="default" r:id="rId18"/>
+      <w:headerReference w:type="default" r:id="rId23"/>
       <w:pgSz w:w="11906" w:h="16838" w:code="9"/>
       <w:pgMar w:top="1417" w:right="1701" w:bottom="1417" w:left="1701" w:header="709" w:footer="709" w:gutter="0"/>
       <w:cols w:space="708"/>
@@ -8316,9 +10276,9 @@
     </w:lvl>
   </w:abstractNum>
   <w:abstractNum w:abstractNumId="4" w15:restartNumberingAfterBreak="0">
-    <w:nsid w:val="0E7E19A0"/>
+    <w:nsid w:val="0F973465"/>
     <w:multiLevelType w:val="multilevel"/>
-    <w:tmpl w:val="7B3AE538"/>
+    <w:tmpl w:val="7408E31A"/>
     <w:lvl w:ilvl="0">
       <w:start w:val="1"/>
       <w:numFmt w:val="bullet"/>
@@ -8335,7 +10295,7 @@
         <w:sz w:val="20"/>
       </w:rPr>
     </w:lvl>
-    <w:lvl w:ilvl="1" w:tentative="1">
+    <w:lvl w:ilvl="1">
       <w:start w:val="1"/>
       <w:numFmt w:val="bullet"/>
       <w:lvlText w:val="o"/>
@@ -8578,9 +10538,9 @@
     </w:lvl>
   </w:abstractNum>
   <w:abstractNum w:abstractNumId="6" w15:restartNumberingAfterBreak="0">
-    <w:nsid w:val="12190A54"/>
+    <w:nsid w:val="141B15AD"/>
     <w:multiLevelType w:val="multilevel"/>
-    <w:tmpl w:val="B77C9002"/>
+    <w:tmpl w:val="61BE1BA6"/>
     <w:lvl w:ilvl="0">
       <w:start w:val="1"/>
       <w:numFmt w:val="bullet"/>
@@ -8599,8 +10559,8 @@
     </w:lvl>
     <w:lvl w:ilvl="1">
       <w:start w:val="1"/>
-      <w:numFmt w:val="bullet"/>
-      <w:lvlText w:val="o"/>
+      <w:numFmt w:val="decimal"/>
+      <w:lvlText w:val="%2."/>
       <w:lvlJc w:val="left"/>
       <w:pPr>
         <w:tabs>
@@ -8608,10 +10568,6 @@
         </w:tabs>
         <w:ind w:left="1440" w:hanging="360"/>
       </w:pPr>
-      <w:rPr>
-        <w:rFonts w:ascii="Courier New" w:hAnsi="Courier New" w:hint="default"/>
-        <w:sz w:val="20"/>
-      </w:rPr>
     </w:lvl>
     <w:lvl w:ilvl="2" w:tentative="1">
       <w:start w:val="1"/>
@@ -9775,158 +11731,158 @@
     </w:lvl>
   </w:abstractNum>
   <w:abstractNum w:abstractNumId="15" w15:restartNumberingAfterBreak="0">
+    <w:nsid w:val="2F906FBC"/>
+    <w:multiLevelType w:val="multilevel"/>
+    <w:tmpl w:val="7C2E8C02"/>
+    <w:lvl w:ilvl="0">
+      <w:start w:val="1"/>
+      <w:numFmt w:val="bullet"/>
+      <w:lvlText w:val="o"/>
+      <w:lvlJc w:val="left"/>
+      <w:pPr>
+        <w:tabs>
+          <w:tab w:val="num" w:pos="720"/>
+        </w:tabs>
+        <w:ind w:left="720" w:hanging="360"/>
+      </w:pPr>
+      <w:rPr>
+        <w:rFonts w:ascii="Courier New" w:hAnsi="Courier New" w:cs="Courier New" w:hint="default"/>
+        <w:sz w:val="20"/>
+      </w:rPr>
+    </w:lvl>
+    <w:lvl w:ilvl="1" w:tentative="1">
+      <w:start w:val="1"/>
+      <w:numFmt w:val="bullet"/>
+      <w:lvlText w:val="o"/>
+      <w:lvlJc w:val="left"/>
+      <w:pPr>
+        <w:tabs>
+          <w:tab w:val="num" w:pos="1440"/>
+        </w:tabs>
+        <w:ind w:left="1440" w:hanging="360"/>
+      </w:pPr>
+      <w:rPr>
+        <w:rFonts w:ascii="Courier New" w:hAnsi="Courier New" w:hint="default"/>
+        <w:sz w:val="20"/>
+      </w:rPr>
+    </w:lvl>
+    <w:lvl w:ilvl="2" w:tentative="1">
+      <w:start w:val="1"/>
+      <w:numFmt w:val="bullet"/>
+      <w:lvlText w:val=""/>
+      <w:lvlJc w:val="left"/>
+      <w:pPr>
+        <w:tabs>
+          <w:tab w:val="num" w:pos="2160"/>
+        </w:tabs>
+        <w:ind w:left="2160" w:hanging="360"/>
+      </w:pPr>
+      <w:rPr>
+        <w:rFonts w:ascii="Wingdings" w:hAnsi="Wingdings" w:hint="default"/>
+        <w:sz w:val="20"/>
+      </w:rPr>
+    </w:lvl>
+    <w:lvl w:ilvl="3" w:tentative="1">
+      <w:start w:val="1"/>
+      <w:numFmt w:val="bullet"/>
+      <w:lvlText w:val=""/>
+      <w:lvlJc w:val="left"/>
+      <w:pPr>
+        <w:tabs>
+          <w:tab w:val="num" w:pos="2880"/>
+        </w:tabs>
+        <w:ind w:left="2880" w:hanging="360"/>
+      </w:pPr>
+      <w:rPr>
+        <w:rFonts w:ascii="Wingdings" w:hAnsi="Wingdings" w:hint="default"/>
+        <w:sz w:val="20"/>
+      </w:rPr>
+    </w:lvl>
+    <w:lvl w:ilvl="4" w:tentative="1">
+      <w:start w:val="1"/>
+      <w:numFmt w:val="bullet"/>
+      <w:lvlText w:val=""/>
+      <w:lvlJc w:val="left"/>
+      <w:pPr>
+        <w:tabs>
+          <w:tab w:val="num" w:pos="3600"/>
+        </w:tabs>
+        <w:ind w:left="3600" w:hanging="360"/>
+      </w:pPr>
+      <w:rPr>
+        <w:rFonts w:ascii="Wingdings" w:hAnsi="Wingdings" w:hint="default"/>
+        <w:sz w:val="20"/>
+      </w:rPr>
+    </w:lvl>
+    <w:lvl w:ilvl="5" w:tentative="1">
+      <w:start w:val="1"/>
+      <w:numFmt w:val="bullet"/>
+      <w:lvlText w:val=""/>
+      <w:lvlJc w:val="left"/>
+      <w:pPr>
+        <w:tabs>
+          <w:tab w:val="num" w:pos="4320"/>
+        </w:tabs>
+        <w:ind w:left="4320" w:hanging="360"/>
+      </w:pPr>
+      <w:rPr>
+        <w:rFonts w:ascii="Wingdings" w:hAnsi="Wingdings" w:hint="default"/>
+        <w:sz w:val="20"/>
+      </w:rPr>
+    </w:lvl>
+    <w:lvl w:ilvl="6" w:tentative="1">
+      <w:start w:val="1"/>
+      <w:numFmt w:val="bullet"/>
+      <w:lvlText w:val=""/>
+      <w:lvlJc w:val="left"/>
+      <w:pPr>
+        <w:tabs>
+          <w:tab w:val="num" w:pos="5040"/>
+        </w:tabs>
+        <w:ind w:left="5040" w:hanging="360"/>
+      </w:pPr>
+      <w:rPr>
+        <w:rFonts w:ascii="Wingdings" w:hAnsi="Wingdings" w:hint="default"/>
+        <w:sz w:val="20"/>
+      </w:rPr>
+    </w:lvl>
+    <w:lvl w:ilvl="7" w:tentative="1">
+      <w:start w:val="1"/>
+      <w:numFmt w:val="bullet"/>
+      <w:lvlText w:val=""/>
+      <w:lvlJc w:val="left"/>
+      <w:pPr>
+        <w:tabs>
+          <w:tab w:val="num" w:pos="5760"/>
+        </w:tabs>
+        <w:ind w:left="5760" w:hanging="360"/>
+      </w:pPr>
+      <w:rPr>
+        <w:rFonts w:ascii="Wingdings" w:hAnsi="Wingdings" w:hint="default"/>
+        <w:sz w:val="20"/>
+      </w:rPr>
+    </w:lvl>
+    <w:lvl w:ilvl="8" w:tentative="1">
+      <w:start w:val="1"/>
+      <w:numFmt w:val="bullet"/>
+      <w:lvlText w:val=""/>
+      <w:lvlJc w:val="left"/>
+      <w:pPr>
+        <w:tabs>
+          <w:tab w:val="num" w:pos="6480"/>
+        </w:tabs>
+        <w:ind w:left="6480" w:hanging="360"/>
+      </w:pPr>
+      <w:rPr>
+        <w:rFonts w:ascii="Wingdings" w:hAnsi="Wingdings" w:hint="default"/>
+        <w:sz w:val="20"/>
+      </w:rPr>
+    </w:lvl>
+  </w:abstractNum>
+  <w:abstractNum w:abstractNumId="16" w15:restartNumberingAfterBreak="0">
     <w:nsid w:val="30F73464"/>
     <w:multiLevelType w:val="multilevel"/>
     <w:tmpl w:val="33BC21A6"/>
-    <w:lvl w:ilvl="0">
-      <w:start w:val="1"/>
-      <w:numFmt w:val="bullet"/>
-      <w:lvlText w:val=""/>
-      <w:lvlJc w:val="left"/>
-      <w:pPr>
-        <w:tabs>
-          <w:tab w:val="num" w:pos="720"/>
-        </w:tabs>
-        <w:ind w:left="720" w:hanging="360"/>
-      </w:pPr>
-      <w:rPr>
-        <w:rFonts w:ascii="Symbol" w:hAnsi="Symbol" w:hint="default"/>
-        <w:sz w:val="20"/>
-      </w:rPr>
-    </w:lvl>
-    <w:lvl w:ilvl="1" w:tentative="1">
-      <w:start w:val="1"/>
-      <w:numFmt w:val="bullet"/>
-      <w:lvlText w:val="o"/>
-      <w:lvlJc w:val="left"/>
-      <w:pPr>
-        <w:tabs>
-          <w:tab w:val="num" w:pos="1440"/>
-        </w:tabs>
-        <w:ind w:left="1440" w:hanging="360"/>
-      </w:pPr>
-      <w:rPr>
-        <w:rFonts w:ascii="Courier New" w:hAnsi="Courier New" w:hint="default"/>
-        <w:sz w:val="20"/>
-      </w:rPr>
-    </w:lvl>
-    <w:lvl w:ilvl="2" w:tentative="1">
-      <w:start w:val="1"/>
-      <w:numFmt w:val="bullet"/>
-      <w:lvlText w:val=""/>
-      <w:lvlJc w:val="left"/>
-      <w:pPr>
-        <w:tabs>
-          <w:tab w:val="num" w:pos="2160"/>
-        </w:tabs>
-        <w:ind w:left="2160" w:hanging="360"/>
-      </w:pPr>
-      <w:rPr>
-        <w:rFonts w:ascii="Wingdings" w:hAnsi="Wingdings" w:hint="default"/>
-        <w:sz w:val="20"/>
-      </w:rPr>
-    </w:lvl>
-    <w:lvl w:ilvl="3" w:tentative="1">
-      <w:start w:val="1"/>
-      <w:numFmt w:val="bullet"/>
-      <w:lvlText w:val=""/>
-      <w:lvlJc w:val="left"/>
-      <w:pPr>
-        <w:tabs>
-          <w:tab w:val="num" w:pos="2880"/>
-        </w:tabs>
-        <w:ind w:left="2880" w:hanging="360"/>
-      </w:pPr>
-      <w:rPr>
-        <w:rFonts w:ascii="Wingdings" w:hAnsi="Wingdings" w:hint="default"/>
-        <w:sz w:val="20"/>
-      </w:rPr>
-    </w:lvl>
-    <w:lvl w:ilvl="4" w:tentative="1">
-      <w:start w:val="1"/>
-      <w:numFmt w:val="bullet"/>
-      <w:lvlText w:val=""/>
-      <w:lvlJc w:val="left"/>
-      <w:pPr>
-        <w:tabs>
-          <w:tab w:val="num" w:pos="3600"/>
-        </w:tabs>
-        <w:ind w:left="3600" w:hanging="360"/>
-      </w:pPr>
-      <w:rPr>
-        <w:rFonts w:ascii="Wingdings" w:hAnsi="Wingdings" w:hint="default"/>
-        <w:sz w:val="20"/>
-      </w:rPr>
-    </w:lvl>
-    <w:lvl w:ilvl="5" w:tentative="1">
-      <w:start w:val="1"/>
-      <w:numFmt w:val="bullet"/>
-      <w:lvlText w:val=""/>
-      <w:lvlJc w:val="left"/>
-      <w:pPr>
-        <w:tabs>
-          <w:tab w:val="num" w:pos="4320"/>
-        </w:tabs>
-        <w:ind w:left="4320" w:hanging="360"/>
-      </w:pPr>
-      <w:rPr>
-        <w:rFonts w:ascii="Wingdings" w:hAnsi="Wingdings" w:hint="default"/>
-        <w:sz w:val="20"/>
-      </w:rPr>
-    </w:lvl>
-    <w:lvl w:ilvl="6" w:tentative="1">
-      <w:start w:val="1"/>
-      <w:numFmt w:val="bullet"/>
-      <w:lvlText w:val=""/>
-      <w:lvlJc w:val="left"/>
-      <w:pPr>
-        <w:tabs>
-          <w:tab w:val="num" w:pos="5040"/>
-        </w:tabs>
-        <w:ind w:left="5040" w:hanging="360"/>
-      </w:pPr>
-      <w:rPr>
-        <w:rFonts w:ascii="Wingdings" w:hAnsi="Wingdings" w:hint="default"/>
-        <w:sz w:val="20"/>
-      </w:rPr>
-    </w:lvl>
-    <w:lvl w:ilvl="7" w:tentative="1">
-      <w:start w:val="1"/>
-      <w:numFmt w:val="bullet"/>
-      <w:lvlText w:val=""/>
-      <w:lvlJc w:val="left"/>
-      <w:pPr>
-        <w:tabs>
-          <w:tab w:val="num" w:pos="5760"/>
-        </w:tabs>
-        <w:ind w:left="5760" w:hanging="360"/>
-      </w:pPr>
-      <w:rPr>
-        <w:rFonts w:ascii="Wingdings" w:hAnsi="Wingdings" w:hint="default"/>
-        <w:sz w:val="20"/>
-      </w:rPr>
-    </w:lvl>
-    <w:lvl w:ilvl="8" w:tentative="1">
-      <w:start w:val="1"/>
-      <w:numFmt w:val="bullet"/>
-      <w:lvlText w:val=""/>
-      <w:lvlJc w:val="left"/>
-      <w:pPr>
-        <w:tabs>
-          <w:tab w:val="num" w:pos="6480"/>
-        </w:tabs>
-        <w:ind w:left="6480" w:hanging="360"/>
-      </w:pPr>
-      <w:rPr>
-        <w:rFonts w:ascii="Wingdings" w:hAnsi="Wingdings" w:hint="default"/>
-        <w:sz w:val="20"/>
-      </w:rPr>
-    </w:lvl>
-  </w:abstractNum>
-  <w:abstractNum w:abstractNumId="16" w15:restartNumberingAfterBreak="0">
-    <w:nsid w:val="359A10C4"/>
-    <w:multiLevelType w:val="multilevel"/>
-    <w:tmpl w:val="A9AE2BE2"/>
     <w:lvl w:ilvl="0">
       <w:start w:val="1"/>
       <w:numFmt w:val="bullet"/>
@@ -10222,119 +12178,6 @@
     </w:lvl>
   </w:abstractNum>
   <w:abstractNum w:abstractNumId="18" w15:restartNumberingAfterBreak="0">
-    <w:nsid w:val="3AEE72C4"/>
-    <w:multiLevelType w:val="hybridMultilevel"/>
-    <w:tmpl w:val="3BB02200"/>
-    <w:lvl w:ilvl="0" w:tplc="2C0A0003">
-      <w:start w:val="1"/>
-      <w:numFmt w:val="bullet"/>
-      <w:lvlText w:val="o"/>
-      <w:lvlJc w:val="left"/>
-      <w:pPr>
-        <w:ind w:left="1080" w:hanging="360"/>
-      </w:pPr>
-      <w:rPr>
-        <w:rFonts w:ascii="Courier New" w:hAnsi="Courier New" w:cs="Courier New" w:hint="default"/>
-      </w:rPr>
-    </w:lvl>
-    <w:lvl w:ilvl="1" w:tplc="2C0A0003" w:tentative="1">
-      <w:start w:val="1"/>
-      <w:numFmt w:val="bullet"/>
-      <w:lvlText w:val="o"/>
-      <w:lvlJc w:val="left"/>
-      <w:pPr>
-        <w:ind w:left="1800" w:hanging="360"/>
-      </w:pPr>
-      <w:rPr>
-        <w:rFonts w:ascii="Courier New" w:hAnsi="Courier New" w:cs="Courier New" w:hint="default"/>
-      </w:rPr>
-    </w:lvl>
-    <w:lvl w:ilvl="2" w:tplc="2C0A0005" w:tentative="1">
-      <w:start w:val="1"/>
-      <w:numFmt w:val="bullet"/>
-      <w:lvlText w:val=""/>
-      <w:lvlJc w:val="left"/>
-      <w:pPr>
-        <w:ind w:left="2520" w:hanging="360"/>
-      </w:pPr>
-      <w:rPr>
-        <w:rFonts w:ascii="Wingdings" w:hAnsi="Wingdings" w:hint="default"/>
-      </w:rPr>
-    </w:lvl>
-    <w:lvl w:ilvl="3" w:tplc="2C0A0001" w:tentative="1">
-      <w:start w:val="1"/>
-      <w:numFmt w:val="bullet"/>
-      <w:lvlText w:val=""/>
-      <w:lvlJc w:val="left"/>
-      <w:pPr>
-        <w:ind w:left="3240" w:hanging="360"/>
-      </w:pPr>
-      <w:rPr>
-        <w:rFonts w:ascii="Symbol" w:hAnsi="Symbol" w:hint="default"/>
-      </w:rPr>
-    </w:lvl>
-    <w:lvl w:ilvl="4" w:tplc="2C0A0003" w:tentative="1">
-      <w:start w:val="1"/>
-      <w:numFmt w:val="bullet"/>
-      <w:lvlText w:val="o"/>
-      <w:lvlJc w:val="left"/>
-      <w:pPr>
-        <w:ind w:left="3960" w:hanging="360"/>
-      </w:pPr>
-      <w:rPr>
-        <w:rFonts w:ascii="Courier New" w:hAnsi="Courier New" w:cs="Courier New" w:hint="default"/>
-      </w:rPr>
-    </w:lvl>
-    <w:lvl w:ilvl="5" w:tplc="2C0A0005" w:tentative="1">
-      <w:start w:val="1"/>
-      <w:numFmt w:val="bullet"/>
-      <w:lvlText w:val=""/>
-      <w:lvlJc w:val="left"/>
-      <w:pPr>
-        <w:ind w:left="4680" w:hanging="360"/>
-      </w:pPr>
-      <w:rPr>
-        <w:rFonts w:ascii="Wingdings" w:hAnsi="Wingdings" w:hint="default"/>
-      </w:rPr>
-    </w:lvl>
-    <w:lvl w:ilvl="6" w:tplc="2C0A0001" w:tentative="1">
-      <w:start w:val="1"/>
-      <w:numFmt w:val="bullet"/>
-      <w:lvlText w:val=""/>
-      <w:lvlJc w:val="left"/>
-      <w:pPr>
-        <w:ind w:left="5400" w:hanging="360"/>
-      </w:pPr>
-      <w:rPr>
-        <w:rFonts w:ascii="Symbol" w:hAnsi="Symbol" w:hint="default"/>
-      </w:rPr>
-    </w:lvl>
-    <w:lvl w:ilvl="7" w:tplc="2C0A0003" w:tentative="1">
-      <w:start w:val="1"/>
-      <w:numFmt w:val="bullet"/>
-      <w:lvlText w:val="o"/>
-      <w:lvlJc w:val="left"/>
-      <w:pPr>
-        <w:ind w:left="6120" w:hanging="360"/>
-      </w:pPr>
-      <w:rPr>
-        <w:rFonts w:ascii="Courier New" w:hAnsi="Courier New" w:cs="Courier New" w:hint="default"/>
-      </w:rPr>
-    </w:lvl>
-    <w:lvl w:ilvl="8" w:tplc="2C0A0005" w:tentative="1">
-      <w:start w:val="1"/>
-      <w:numFmt w:val="bullet"/>
-      <w:lvlText w:val=""/>
-      <w:lvlJc w:val="left"/>
-      <w:pPr>
-        <w:ind w:left="6840" w:hanging="360"/>
-      </w:pPr>
-      <w:rPr>
-        <w:rFonts w:ascii="Wingdings" w:hAnsi="Wingdings" w:hint="default"/>
-      </w:rPr>
-    </w:lvl>
-  </w:abstractNum>
-  <w:abstractNum w:abstractNumId="19" w15:restartNumberingAfterBreak="0">
     <w:nsid w:val="3F0144DC"/>
     <w:multiLevelType w:val="multilevel"/>
     <w:tmpl w:val="FDD8D238"/>
@@ -10483,7 +12326,7 @@
       </w:rPr>
     </w:lvl>
   </w:abstractNum>
-  <w:abstractNum w:abstractNumId="20" w15:restartNumberingAfterBreak="0">
+  <w:abstractNum w:abstractNumId="19" w15:restartNumberingAfterBreak="0">
     <w:nsid w:val="3F5B5964"/>
     <w:multiLevelType w:val="multilevel"/>
     <w:tmpl w:val="26D62668"/>
@@ -10632,10 +12475,159 @@
       </w:rPr>
     </w:lvl>
   </w:abstractNum>
+  <w:abstractNum w:abstractNumId="20" w15:restartNumberingAfterBreak="0">
+    <w:nsid w:val="3F752C27"/>
+    <w:multiLevelType w:val="multilevel"/>
+    <w:tmpl w:val="361094F4"/>
+    <w:lvl w:ilvl="0">
+      <w:start w:val="1"/>
+      <w:numFmt w:val="bullet"/>
+      <w:lvlText w:val="o"/>
+      <w:lvlJc w:val="left"/>
+      <w:pPr>
+        <w:tabs>
+          <w:tab w:val="num" w:pos="720"/>
+        </w:tabs>
+        <w:ind w:left="720" w:hanging="360"/>
+      </w:pPr>
+      <w:rPr>
+        <w:rFonts w:ascii="Courier New" w:hAnsi="Courier New" w:cs="Courier New" w:hint="default"/>
+        <w:sz w:val="20"/>
+      </w:rPr>
+    </w:lvl>
+    <w:lvl w:ilvl="1" w:tentative="1">
+      <w:start w:val="1"/>
+      <w:numFmt w:val="bullet"/>
+      <w:lvlText w:val="o"/>
+      <w:lvlJc w:val="left"/>
+      <w:pPr>
+        <w:tabs>
+          <w:tab w:val="num" w:pos="1440"/>
+        </w:tabs>
+        <w:ind w:left="1440" w:hanging="360"/>
+      </w:pPr>
+      <w:rPr>
+        <w:rFonts w:ascii="Courier New" w:hAnsi="Courier New" w:hint="default"/>
+        <w:sz w:val="20"/>
+      </w:rPr>
+    </w:lvl>
+    <w:lvl w:ilvl="2" w:tentative="1">
+      <w:start w:val="1"/>
+      <w:numFmt w:val="bullet"/>
+      <w:lvlText w:val=""/>
+      <w:lvlJc w:val="left"/>
+      <w:pPr>
+        <w:tabs>
+          <w:tab w:val="num" w:pos="2160"/>
+        </w:tabs>
+        <w:ind w:left="2160" w:hanging="360"/>
+      </w:pPr>
+      <w:rPr>
+        <w:rFonts w:ascii="Wingdings" w:hAnsi="Wingdings" w:hint="default"/>
+        <w:sz w:val="20"/>
+      </w:rPr>
+    </w:lvl>
+    <w:lvl w:ilvl="3" w:tentative="1">
+      <w:start w:val="1"/>
+      <w:numFmt w:val="bullet"/>
+      <w:lvlText w:val=""/>
+      <w:lvlJc w:val="left"/>
+      <w:pPr>
+        <w:tabs>
+          <w:tab w:val="num" w:pos="2880"/>
+        </w:tabs>
+        <w:ind w:left="2880" w:hanging="360"/>
+      </w:pPr>
+      <w:rPr>
+        <w:rFonts w:ascii="Wingdings" w:hAnsi="Wingdings" w:hint="default"/>
+        <w:sz w:val="20"/>
+      </w:rPr>
+    </w:lvl>
+    <w:lvl w:ilvl="4" w:tentative="1">
+      <w:start w:val="1"/>
+      <w:numFmt w:val="bullet"/>
+      <w:lvlText w:val=""/>
+      <w:lvlJc w:val="left"/>
+      <w:pPr>
+        <w:tabs>
+          <w:tab w:val="num" w:pos="3600"/>
+        </w:tabs>
+        <w:ind w:left="3600" w:hanging="360"/>
+      </w:pPr>
+      <w:rPr>
+        <w:rFonts w:ascii="Wingdings" w:hAnsi="Wingdings" w:hint="default"/>
+        <w:sz w:val="20"/>
+      </w:rPr>
+    </w:lvl>
+    <w:lvl w:ilvl="5" w:tentative="1">
+      <w:start w:val="1"/>
+      <w:numFmt w:val="bullet"/>
+      <w:lvlText w:val=""/>
+      <w:lvlJc w:val="left"/>
+      <w:pPr>
+        <w:tabs>
+          <w:tab w:val="num" w:pos="4320"/>
+        </w:tabs>
+        <w:ind w:left="4320" w:hanging="360"/>
+      </w:pPr>
+      <w:rPr>
+        <w:rFonts w:ascii="Wingdings" w:hAnsi="Wingdings" w:hint="default"/>
+        <w:sz w:val="20"/>
+      </w:rPr>
+    </w:lvl>
+    <w:lvl w:ilvl="6" w:tentative="1">
+      <w:start w:val="1"/>
+      <w:numFmt w:val="bullet"/>
+      <w:lvlText w:val=""/>
+      <w:lvlJc w:val="left"/>
+      <w:pPr>
+        <w:tabs>
+          <w:tab w:val="num" w:pos="5040"/>
+        </w:tabs>
+        <w:ind w:left="5040" w:hanging="360"/>
+      </w:pPr>
+      <w:rPr>
+        <w:rFonts w:ascii="Wingdings" w:hAnsi="Wingdings" w:hint="default"/>
+        <w:sz w:val="20"/>
+      </w:rPr>
+    </w:lvl>
+    <w:lvl w:ilvl="7" w:tentative="1">
+      <w:start w:val="1"/>
+      <w:numFmt w:val="bullet"/>
+      <w:lvlText w:val=""/>
+      <w:lvlJc w:val="left"/>
+      <w:pPr>
+        <w:tabs>
+          <w:tab w:val="num" w:pos="5760"/>
+        </w:tabs>
+        <w:ind w:left="5760" w:hanging="360"/>
+      </w:pPr>
+      <w:rPr>
+        <w:rFonts w:ascii="Wingdings" w:hAnsi="Wingdings" w:hint="default"/>
+        <w:sz w:val="20"/>
+      </w:rPr>
+    </w:lvl>
+    <w:lvl w:ilvl="8" w:tentative="1">
+      <w:start w:val="1"/>
+      <w:numFmt w:val="bullet"/>
+      <w:lvlText w:val=""/>
+      <w:lvlJc w:val="left"/>
+      <w:pPr>
+        <w:tabs>
+          <w:tab w:val="num" w:pos="6480"/>
+        </w:tabs>
+        <w:ind w:left="6480" w:hanging="360"/>
+      </w:pPr>
+      <w:rPr>
+        <w:rFonts w:ascii="Wingdings" w:hAnsi="Wingdings" w:hint="default"/>
+        <w:sz w:val="20"/>
+      </w:rPr>
+    </w:lvl>
+  </w:abstractNum>
   <w:abstractNum w:abstractNumId="21" w15:restartNumberingAfterBreak="0">
-    <w:nsid w:val="442E5014"/>
+    <w:nsid w:val="428356DD"/>
     <w:multiLevelType w:val="multilevel"/>
-    <w:tmpl w:val="C332EBF8"/>
+    <w:tmpl w:val="69381F02"/>
     <w:lvl w:ilvl="0">
       <w:start w:val="1"/>
       <w:numFmt w:val="bullet"/>
@@ -10652,7 +12644,7 @@
         <w:sz w:val="20"/>
       </w:rPr>
     </w:lvl>
-    <w:lvl w:ilvl="1">
+    <w:lvl w:ilvl="1" w:tentative="1">
       <w:start w:val="1"/>
       <w:numFmt w:val="bullet"/>
       <w:lvlText w:val="o"/>
@@ -11044,268 +13036,6 @@
     </w:lvl>
   </w:abstractNum>
   <w:abstractNum w:abstractNumId="24" w15:restartNumberingAfterBreak="0">
-    <w:nsid w:val="50EC25CA"/>
-    <w:multiLevelType w:val="hybridMultilevel"/>
-    <w:tmpl w:val="E7F071F4"/>
-    <w:lvl w:ilvl="0" w:tplc="2C0A0003">
-      <w:start w:val="1"/>
-      <w:numFmt w:val="bullet"/>
-      <w:lvlText w:val="o"/>
-      <w:lvlJc w:val="left"/>
-      <w:pPr>
-        <w:ind w:left="720" w:hanging="360"/>
-      </w:pPr>
-      <w:rPr>
-        <w:rFonts w:ascii="Courier New" w:hAnsi="Courier New" w:cs="Courier New" w:hint="default"/>
-      </w:rPr>
-    </w:lvl>
-    <w:lvl w:ilvl="1" w:tplc="2C0A0003" w:tentative="1">
-      <w:start w:val="1"/>
-      <w:numFmt w:val="bullet"/>
-      <w:lvlText w:val="o"/>
-      <w:lvlJc w:val="left"/>
-      <w:pPr>
-        <w:ind w:left="1440" w:hanging="360"/>
-      </w:pPr>
-      <w:rPr>
-        <w:rFonts w:ascii="Courier New" w:hAnsi="Courier New" w:cs="Courier New" w:hint="default"/>
-      </w:rPr>
-    </w:lvl>
-    <w:lvl w:ilvl="2" w:tplc="2C0A0005" w:tentative="1">
-      <w:start w:val="1"/>
-      <w:numFmt w:val="bullet"/>
-      <w:lvlText w:val=""/>
-      <w:lvlJc w:val="left"/>
-      <w:pPr>
-        <w:ind w:left="2160" w:hanging="360"/>
-      </w:pPr>
-      <w:rPr>
-        <w:rFonts w:ascii="Wingdings" w:hAnsi="Wingdings" w:hint="default"/>
-      </w:rPr>
-    </w:lvl>
-    <w:lvl w:ilvl="3" w:tplc="2C0A0001" w:tentative="1">
-      <w:start w:val="1"/>
-      <w:numFmt w:val="bullet"/>
-      <w:lvlText w:val=""/>
-      <w:lvlJc w:val="left"/>
-      <w:pPr>
-        <w:ind w:left="2880" w:hanging="360"/>
-      </w:pPr>
-      <w:rPr>
-        <w:rFonts w:ascii="Symbol" w:hAnsi="Symbol" w:hint="default"/>
-      </w:rPr>
-    </w:lvl>
-    <w:lvl w:ilvl="4" w:tplc="2C0A0003" w:tentative="1">
-      <w:start w:val="1"/>
-      <w:numFmt w:val="bullet"/>
-      <w:lvlText w:val="o"/>
-      <w:lvlJc w:val="left"/>
-      <w:pPr>
-        <w:ind w:left="3600" w:hanging="360"/>
-      </w:pPr>
-      <w:rPr>
-        <w:rFonts w:ascii="Courier New" w:hAnsi="Courier New" w:cs="Courier New" w:hint="default"/>
-      </w:rPr>
-    </w:lvl>
-    <w:lvl w:ilvl="5" w:tplc="2C0A0005" w:tentative="1">
-      <w:start w:val="1"/>
-      <w:numFmt w:val="bullet"/>
-      <w:lvlText w:val=""/>
-      <w:lvlJc w:val="left"/>
-      <w:pPr>
-        <w:ind w:left="4320" w:hanging="360"/>
-      </w:pPr>
-      <w:rPr>
-        <w:rFonts w:ascii="Wingdings" w:hAnsi="Wingdings" w:hint="default"/>
-      </w:rPr>
-    </w:lvl>
-    <w:lvl w:ilvl="6" w:tplc="2C0A0001" w:tentative="1">
-      <w:start w:val="1"/>
-      <w:numFmt w:val="bullet"/>
-      <w:lvlText w:val=""/>
-      <w:lvlJc w:val="left"/>
-      <w:pPr>
-        <w:ind w:left="5040" w:hanging="360"/>
-      </w:pPr>
-      <w:rPr>
-        <w:rFonts w:ascii="Symbol" w:hAnsi="Symbol" w:hint="default"/>
-      </w:rPr>
-    </w:lvl>
-    <w:lvl w:ilvl="7" w:tplc="2C0A0003" w:tentative="1">
-      <w:start w:val="1"/>
-      <w:numFmt w:val="bullet"/>
-      <w:lvlText w:val="o"/>
-      <w:lvlJc w:val="left"/>
-      <w:pPr>
-        <w:ind w:left="5760" w:hanging="360"/>
-      </w:pPr>
-      <w:rPr>
-        <w:rFonts w:ascii="Courier New" w:hAnsi="Courier New" w:cs="Courier New" w:hint="default"/>
-      </w:rPr>
-    </w:lvl>
-    <w:lvl w:ilvl="8" w:tplc="2C0A0005" w:tentative="1">
-      <w:start w:val="1"/>
-      <w:numFmt w:val="bullet"/>
-      <w:lvlText w:val=""/>
-      <w:lvlJc w:val="left"/>
-      <w:pPr>
-        <w:ind w:left="6480" w:hanging="360"/>
-      </w:pPr>
-      <w:rPr>
-        <w:rFonts w:ascii="Wingdings" w:hAnsi="Wingdings" w:hint="default"/>
-      </w:rPr>
-    </w:lvl>
-  </w:abstractNum>
-  <w:abstractNum w:abstractNumId="25" w15:restartNumberingAfterBreak="0">
-    <w:nsid w:val="56402A5E"/>
-    <w:multiLevelType w:val="multilevel"/>
-    <w:tmpl w:val="08D63320"/>
-    <w:lvl w:ilvl="0">
-      <w:start w:val="1"/>
-      <w:numFmt w:val="bullet"/>
-      <w:lvlText w:val=""/>
-      <w:lvlJc w:val="left"/>
-      <w:pPr>
-        <w:tabs>
-          <w:tab w:val="num" w:pos="720"/>
-        </w:tabs>
-        <w:ind w:left="720" w:hanging="360"/>
-      </w:pPr>
-      <w:rPr>
-        <w:rFonts w:ascii="Symbol" w:hAnsi="Symbol" w:hint="default"/>
-        <w:sz w:val="20"/>
-      </w:rPr>
-    </w:lvl>
-    <w:lvl w:ilvl="1" w:tentative="1">
-      <w:start w:val="1"/>
-      <w:numFmt w:val="bullet"/>
-      <w:lvlText w:val="o"/>
-      <w:lvlJc w:val="left"/>
-      <w:pPr>
-        <w:tabs>
-          <w:tab w:val="num" w:pos="1440"/>
-        </w:tabs>
-        <w:ind w:left="1440" w:hanging="360"/>
-      </w:pPr>
-      <w:rPr>
-        <w:rFonts w:ascii="Courier New" w:hAnsi="Courier New" w:hint="default"/>
-        <w:sz w:val="20"/>
-      </w:rPr>
-    </w:lvl>
-    <w:lvl w:ilvl="2" w:tentative="1">
-      <w:start w:val="1"/>
-      <w:numFmt w:val="bullet"/>
-      <w:lvlText w:val=""/>
-      <w:lvlJc w:val="left"/>
-      <w:pPr>
-        <w:tabs>
-          <w:tab w:val="num" w:pos="2160"/>
-        </w:tabs>
-        <w:ind w:left="2160" w:hanging="360"/>
-      </w:pPr>
-      <w:rPr>
-        <w:rFonts w:ascii="Wingdings" w:hAnsi="Wingdings" w:hint="default"/>
-        <w:sz w:val="20"/>
-      </w:rPr>
-    </w:lvl>
-    <w:lvl w:ilvl="3" w:tentative="1">
-      <w:start w:val="1"/>
-      <w:numFmt w:val="bullet"/>
-      <w:lvlText w:val=""/>
-      <w:lvlJc w:val="left"/>
-      <w:pPr>
-        <w:tabs>
-          <w:tab w:val="num" w:pos="2880"/>
-        </w:tabs>
-        <w:ind w:left="2880" w:hanging="360"/>
-      </w:pPr>
-      <w:rPr>
-        <w:rFonts w:ascii="Wingdings" w:hAnsi="Wingdings" w:hint="default"/>
-        <w:sz w:val="20"/>
-      </w:rPr>
-    </w:lvl>
-    <w:lvl w:ilvl="4" w:tentative="1">
-      <w:start w:val="1"/>
-      <w:numFmt w:val="bullet"/>
-      <w:lvlText w:val=""/>
-      <w:lvlJc w:val="left"/>
-      <w:pPr>
-        <w:tabs>
-          <w:tab w:val="num" w:pos="3600"/>
-        </w:tabs>
-        <w:ind w:left="3600" w:hanging="360"/>
-      </w:pPr>
-      <w:rPr>
-        <w:rFonts w:ascii="Wingdings" w:hAnsi="Wingdings" w:hint="default"/>
-        <w:sz w:val="20"/>
-      </w:rPr>
-    </w:lvl>
-    <w:lvl w:ilvl="5" w:tentative="1">
-      <w:start w:val="1"/>
-      <w:numFmt w:val="bullet"/>
-      <w:lvlText w:val=""/>
-      <w:lvlJc w:val="left"/>
-      <w:pPr>
-        <w:tabs>
-          <w:tab w:val="num" w:pos="4320"/>
-        </w:tabs>
-        <w:ind w:left="4320" w:hanging="360"/>
-      </w:pPr>
-      <w:rPr>
-        <w:rFonts w:ascii="Wingdings" w:hAnsi="Wingdings" w:hint="default"/>
-        <w:sz w:val="20"/>
-      </w:rPr>
-    </w:lvl>
-    <w:lvl w:ilvl="6" w:tentative="1">
-      <w:start w:val="1"/>
-      <w:numFmt w:val="bullet"/>
-      <w:lvlText w:val=""/>
-      <w:lvlJc w:val="left"/>
-      <w:pPr>
-        <w:tabs>
-          <w:tab w:val="num" w:pos="5040"/>
-        </w:tabs>
-        <w:ind w:left="5040" w:hanging="360"/>
-      </w:pPr>
-      <w:rPr>
-        <w:rFonts w:ascii="Wingdings" w:hAnsi="Wingdings" w:hint="default"/>
-        <w:sz w:val="20"/>
-      </w:rPr>
-    </w:lvl>
-    <w:lvl w:ilvl="7" w:tentative="1">
-      <w:start w:val="1"/>
-      <w:numFmt w:val="bullet"/>
-      <w:lvlText w:val=""/>
-      <w:lvlJc w:val="left"/>
-      <w:pPr>
-        <w:tabs>
-          <w:tab w:val="num" w:pos="5760"/>
-        </w:tabs>
-        <w:ind w:left="5760" w:hanging="360"/>
-      </w:pPr>
-      <w:rPr>
-        <w:rFonts w:ascii="Wingdings" w:hAnsi="Wingdings" w:hint="default"/>
-        <w:sz w:val="20"/>
-      </w:rPr>
-    </w:lvl>
-    <w:lvl w:ilvl="8" w:tentative="1">
-      <w:start w:val="1"/>
-      <w:numFmt w:val="bullet"/>
-      <w:lvlText w:val=""/>
-      <w:lvlJc w:val="left"/>
-      <w:pPr>
-        <w:tabs>
-          <w:tab w:val="num" w:pos="6480"/>
-        </w:tabs>
-        <w:ind w:left="6480" w:hanging="360"/>
-      </w:pPr>
-      <w:rPr>
-        <w:rFonts w:ascii="Wingdings" w:hAnsi="Wingdings" w:hint="default"/>
-        <w:sz w:val="20"/>
-      </w:rPr>
-    </w:lvl>
-  </w:abstractNum>
-  <w:abstractNum w:abstractNumId="26" w15:restartNumberingAfterBreak="0">
     <w:nsid w:val="566064E5"/>
     <w:multiLevelType w:val="hybridMultilevel"/>
     <w:tmpl w:val="F6BC43E0"/>
@@ -11418,7 +13148,7 @@
       </w:rPr>
     </w:lvl>
   </w:abstractNum>
-  <w:abstractNum w:abstractNumId="27" w15:restartNumberingAfterBreak="0">
+  <w:abstractNum w:abstractNumId="25" w15:restartNumberingAfterBreak="0">
     <w:nsid w:val="5A2C075B"/>
     <w:multiLevelType w:val="multilevel"/>
     <w:tmpl w:val="D0CCB6F8"/>
@@ -11567,156 +13297,7 @@
       </w:rPr>
     </w:lvl>
   </w:abstractNum>
-  <w:abstractNum w:abstractNumId="28" w15:restartNumberingAfterBreak="0">
-    <w:nsid w:val="5B702D7D"/>
-    <w:multiLevelType w:val="multilevel"/>
-    <w:tmpl w:val="86726350"/>
-    <w:lvl w:ilvl="0">
-      <w:start w:val="1"/>
-      <w:numFmt w:val="bullet"/>
-      <w:lvlText w:val=""/>
-      <w:lvlJc w:val="left"/>
-      <w:pPr>
-        <w:tabs>
-          <w:tab w:val="num" w:pos="720"/>
-        </w:tabs>
-        <w:ind w:left="720" w:hanging="360"/>
-      </w:pPr>
-      <w:rPr>
-        <w:rFonts w:ascii="Symbol" w:hAnsi="Symbol" w:hint="default"/>
-        <w:sz w:val="20"/>
-      </w:rPr>
-    </w:lvl>
-    <w:lvl w:ilvl="1" w:tentative="1">
-      <w:start w:val="1"/>
-      <w:numFmt w:val="bullet"/>
-      <w:lvlText w:val="o"/>
-      <w:lvlJc w:val="left"/>
-      <w:pPr>
-        <w:tabs>
-          <w:tab w:val="num" w:pos="1440"/>
-        </w:tabs>
-        <w:ind w:left="1440" w:hanging="360"/>
-      </w:pPr>
-      <w:rPr>
-        <w:rFonts w:ascii="Courier New" w:hAnsi="Courier New" w:hint="default"/>
-        <w:sz w:val="20"/>
-      </w:rPr>
-    </w:lvl>
-    <w:lvl w:ilvl="2" w:tentative="1">
-      <w:start w:val="1"/>
-      <w:numFmt w:val="bullet"/>
-      <w:lvlText w:val=""/>
-      <w:lvlJc w:val="left"/>
-      <w:pPr>
-        <w:tabs>
-          <w:tab w:val="num" w:pos="2160"/>
-        </w:tabs>
-        <w:ind w:left="2160" w:hanging="360"/>
-      </w:pPr>
-      <w:rPr>
-        <w:rFonts w:ascii="Wingdings" w:hAnsi="Wingdings" w:hint="default"/>
-        <w:sz w:val="20"/>
-      </w:rPr>
-    </w:lvl>
-    <w:lvl w:ilvl="3" w:tentative="1">
-      <w:start w:val="1"/>
-      <w:numFmt w:val="bullet"/>
-      <w:lvlText w:val=""/>
-      <w:lvlJc w:val="left"/>
-      <w:pPr>
-        <w:tabs>
-          <w:tab w:val="num" w:pos="2880"/>
-        </w:tabs>
-        <w:ind w:left="2880" w:hanging="360"/>
-      </w:pPr>
-      <w:rPr>
-        <w:rFonts w:ascii="Wingdings" w:hAnsi="Wingdings" w:hint="default"/>
-        <w:sz w:val="20"/>
-      </w:rPr>
-    </w:lvl>
-    <w:lvl w:ilvl="4" w:tentative="1">
-      <w:start w:val="1"/>
-      <w:numFmt w:val="bullet"/>
-      <w:lvlText w:val=""/>
-      <w:lvlJc w:val="left"/>
-      <w:pPr>
-        <w:tabs>
-          <w:tab w:val="num" w:pos="3600"/>
-        </w:tabs>
-        <w:ind w:left="3600" w:hanging="360"/>
-      </w:pPr>
-      <w:rPr>
-        <w:rFonts w:ascii="Wingdings" w:hAnsi="Wingdings" w:hint="default"/>
-        <w:sz w:val="20"/>
-      </w:rPr>
-    </w:lvl>
-    <w:lvl w:ilvl="5" w:tentative="1">
-      <w:start w:val="1"/>
-      <w:numFmt w:val="bullet"/>
-      <w:lvlText w:val=""/>
-      <w:lvlJc w:val="left"/>
-      <w:pPr>
-        <w:tabs>
-          <w:tab w:val="num" w:pos="4320"/>
-        </w:tabs>
-        <w:ind w:left="4320" w:hanging="360"/>
-      </w:pPr>
-      <w:rPr>
-        <w:rFonts w:ascii="Wingdings" w:hAnsi="Wingdings" w:hint="default"/>
-        <w:sz w:val="20"/>
-      </w:rPr>
-    </w:lvl>
-    <w:lvl w:ilvl="6" w:tentative="1">
-      <w:start w:val="1"/>
-      <w:numFmt w:val="bullet"/>
-      <w:lvlText w:val=""/>
-      <w:lvlJc w:val="left"/>
-      <w:pPr>
-        <w:tabs>
-          <w:tab w:val="num" w:pos="5040"/>
-        </w:tabs>
-        <w:ind w:left="5040" w:hanging="360"/>
-      </w:pPr>
-      <w:rPr>
-        <w:rFonts w:ascii="Wingdings" w:hAnsi="Wingdings" w:hint="default"/>
-        <w:sz w:val="20"/>
-      </w:rPr>
-    </w:lvl>
-    <w:lvl w:ilvl="7" w:tentative="1">
-      <w:start w:val="1"/>
-      <w:numFmt w:val="bullet"/>
-      <w:lvlText w:val=""/>
-      <w:lvlJc w:val="left"/>
-      <w:pPr>
-        <w:tabs>
-          <w:tab w:val="num" w:pos="5760"/>
-        </w:tabs>
-        <w:ind w:left="5760" w:hanging="360"/>
-      </w:pPr>
-      <w:rPr>
-        <w:rFonts w:ascii="Wingdings" w:hAnsi="Wingdings" w:hint="default"/>
-        <w:sz w:val="20"/>
-      </w:rPr>
-    </w:lvl>
-    <w:lvl w:ilvl="8" w:tentative="1">
-      <w:start w:val="1"/>
-      <w:numFmt w:val="bullet"/>
-      <w:lvlText w:val=""/>
-      <w:lvlJc w:val="left"/>
-      <w:pPr>
-        <w:tabs>
-          <w:tab w:val="num" w:pos="6480"/>
-        </w:tabs>
-        <w:ind w:left="6480" w:hanging="360"/>
-      </w:pPr>
-      <w:rPr>
-        <w:rFonts w:ascii="Wingdings" w:hAnsi="Wingdings" w:hint="default"/>
-        <w:sz w:val="20"/>
-      </w:rPr>
-    </w:lvl>
-  </w:abstractNum>
-  <w:abstractNum w:abstractNumId="29" w15:restartNumberingAfterBreak="0">
+  <w:abstractNum w:abstractNumId="26" w15:restartNumberingAfterBreak="0">
     <w:nsid w:val="5C17298B"/>
     <w:multiLevelType w:val="hybridMultilevel"/>
     <w:tmpl w:val="DE806848"/>
@@ -11829,305 +13410,7 @@
       </w:rPr>
     </w:lvl>
   </w:abstractNum>
-  <w:abstractNum w:abstractNumId="30" w15:restartNumberingAfterBreak="0">
-    <w:nsid w:val="5C394D44"/>
-    <w:multiLevelType w:val="multilevel"/>
-    <w:tmpl w:val="66E6E786"/>
-    <w:lvl w:ilvl="0">
-      <w:start w:val="1"/>
-      <w:numFmt w:val="bullet"/>
-      <w:lvlText w:val="o"/>
-      <w:lvlJc w:val="left"/>
-      <w:pPr>
-        <w:tabs>
-          <w:tab w:val="num" w:pos="720"/>
-        </w:tabs>
-        <w:ind w:left="720" w:hanging="360"/>
-      </w:pPr>
-      <w:rPr>
-        <w:rFonts w:ascii="Courier New" w:hAnsi="Courier New" w:cs="Courier New" w:hint="default"/>
-        <w:sz w:val="20"/>
-      </w:rPr>
-    </w:lvl>
-    <w:lvl w:ilvl="1" w:tentative="1">
-      <w:start w:val="1"/>
-      <w:numFmt w:val="bullet"/>
-      <w:lvlText w:val="o"/>
-      <w:lvlJc w:val="left"/>
-      <w:pPr>
-        <w:tabs>
-          <w:tab w:val="num" w:pos="1440"/>
-        </w:tabs>
-        <w:ind w:left="1440" w:hanging="360"/>
-      </w:pPr>
-      <w:rPr>
-        <w:rFonts w:ascii="Courier New" w:hAnsi="Courier New" w:hint="default"/>
-        <w:sz w:val="20"/>
-      </w:rPr>
-    </w:lvl>
-    <w:lvl w:ilvl="2" w:tentative="1">
-      <w:start w:val="1"/>
-      <w:numFmt w:val="bullet"/>
-      <w:lvlText w:val=""/>
-      <w:lvlJc w:val="left"/>
-      <w:pPr>
-        <w:tabs>
-          <w:tab w:val="num" w:pos="2160"/>
-        </w:tabs>
-        <w:ind w:left="2160" w:hanging="360"/>
-      </w:pPr>
-      <w:rPr>
-        <w:rFonts w:ascii="Wingdings" w:hAnsi="Wingdings" w:hint="default"/>
-        <w:sz w:val="20"/>
-      </w:rPr>
-    </w:lvl>
-    <w:lvl w:ilvl="3" w:tentative="1">
-      <w:start w:val="1"/>
-      <w:numFmt w:val="bullet"/>
-      <w:lvlText w:val=""/>
-      <w:lvlJc w:val="left"/>
-      <w:pPr>
-        <w:tabs>
-          <w:tab w:val="num" w:pos="2880"/>
-        </w:tabs>
-        <w:ind w:left="2880" w:hanging="360"/>
-      </w:pPr>
-      <w:rPr>
-        <w:rFonts w:ascii="Wingdings" w:hAnsi="Wingdings" w:hint="default"/>
-        <w:sz w:val="20"/>
-      </w:rPr>
-    </w:lvl>
-    <w:lvl w:ilvl="4" w:tentative="1">
-      <w:start w:val="1"/>
-      <w:numFmt w:val="bullet"/>
-      <w:lvlText w:val=""/>
-      <w:lvlJc w:val="left"/>
-      <w:pPr>
-        <w:tabs>
-          <w:tab w:val="num" w:pos="3600"/>
-        </w:tabs>
-        <w:ind w:left="3600" w:hanging="360"/>
-      </w:pPr>
-      <w:rPr>
-        <w:rFonts w:ascii="Wingdings" w:hAnsi="Wingdings" w:hint="default"/>
-        <w:sz w:val="20"/>
-      </w:rPr>
-    </w:lvl>
-    <w:lvl w:ilvl="5" w:tentative="1">
-      <w:start w:val="1"/>
-      <w:numFmt w:val="bullet"/>
-      <w:lvlText w:val=""/>
-      <w:lvlJc w:val="left"/>
-      <w:pPr>
-        <w:tabs>
-          <w:tab w:val="num" w:pos="4320"/>
-        </w:tabs>
-        <w:ind w:left="4320" w:hanging="360"/>
-      </w:pPr>
-      <w:rPr>
-        <w:rFonts w:ascii="Wingdings" w:hAnsi="Wingdings" w:hint="default"/>
-        <w:sz w:val="20"/>
-      </w:rPr>
-    </w:lvl>
-    <w:lvl w:ilvl="6" w:tentative="1">
-      <w:start w:val="1"/>
-      <w:numFmt w:val="bullet"/>
-      <w:lvlText w:val=""/>
-      <w:lvlJc w:val="left"/>
-      <w:pPr>
-        <w:tabs>
-          <w:tab w:val="num" w:pos="5040"/>
-        </w:tabs>
-        <w:ind w:left="5040" w:hanging="360"/>
-      </w:pPr>
-      <w:rPr>
-        <w:rFonts w:ascii="Wingdings" w:hAnsi="Wingdings" w:hint="default"/>
-        <w:sz w:val="20"/>
-      </w:rPr>
-    </w:lvl>
-    <w:lvl w:ilvl="7" w:tentative="1">
-      <w:start w:val="1"/>
-      <w:numFmt w:val="bullet"/>
-      <w:lvlText w:val=""/>
-      <w:lvlJc w:val="left"/>
-      <w:pPr>
-        <w:tabs>
-          <w:tab w:val="num" w:pos="5760"/>
-        </w:tabs>
-        <w:ind w:left="5760" w:hanging="360"/>
-      </w:pPr>
-      <w:rPr>
-        <w:rFonts w:ascii="Wingdings" w:hAnsi="Wingdings" w:hint="default"/>
-        <w:sz w:val="20"/>
-      </w:rPr>
-    </w:lvl>
-    <w:lvl w:ilvl="8" w:tentative="1">
-      <w:start w:val="1"/>
-      <w:numFmt w:val="bullet"/>
-      <w:lvlText w:val=""/>
-      <w:lvlJc w:val="left"/>
-      <w:pPr>
-        <w:tabs>
-          <w:tab w:val="num" w:pos="6480"/>
-        </w:tabs>
-        <w:ind w:left="6480" w:hanging="360"/>
-      </w:pPr>
-      <w:rPr>
-        <w:rFonts w:ascii="Wingdings" w:hAnsi="Wingdings" w:hint="default"/>
-        <w:sz w:val="20"/>
-      </w:rPr>
-    </w:lvl>
-  </w:abstractNum>
-  <w:abstractNum w:abstractNumId="31" w15:restartNumberingAfterBreak="0">
-    <w:nsid w:val="5D01471D"/>
-    <w:multiLevelType w:val="multilevel"/>
-    <w:tmpl w:val="D69A8D22"/>
-    <w:lvl w:ilvl="0">
-      <w:start w:val="1"/>
-      <w:numFmt w:val="bullet"/>
-      <w:lvlText w:val="o"/>
-      <w:lvlJc w:val="left"/>
-      <w:pPr>
-        <w:tabs>
-          <w:tab w:val="num" w:pos="720"/>
-        </w:tabs>
-        <w:ind w:left="720" w:hanging="360"/>
-      </w:pPr>
-      <w:rPr>
-        <w:rFonts w:ascii="Courier New" w:hAnsi="Courier New" w:cs="Courier New" w:hint="default"/>
-        <w:sz w:val="20"/>
-      </w:rPr>
-    </w:lvl>
-    <w:lvl w:ilvl="1" w:tentative="1">
-      <w:start w:val="1"/>
-      <w:numFmt w:val="bullet"/>
-      <w:lvlText w:val="o"/>
-      <w:lvlJc w:val="left"/>
-      <w:pPr>
-        <w:tabs>
-          <w:tab w:val="num" w:pos="1440"/>
-        </w:tabs>
-        <w:ind w:left="1440" w:hanging="360"/>
-      </w:pPr>
-      <w:rPr>
-        <w:rFonts w:ascii="Courier New" w:hAnsi="Courier New" w:hint="default"/>
-        <w:sz w:val="20"/>
-      </w:rPr>
-    </w:lvl>
-    <w:lvl w:ilvl="2" w:tentative="1">
-      <w:start w:val="1"/>
-      <w:numFmt w:val="bullet"/>
-      <w:lvlText w:val=""/>
-      <w:lvlJc w:val="left"/>
-      <w:pPr>
-        <w:tabs>
-          <w:tab w:val="num" w:pos="2160"/>
-        </w:tabs>
-        <w:ind w:left="2160" w:hanging="360"/>
-      </w:pPr>
-      <w:rPr>
-        <w:rFonts w:ascii="Wingdings" w:hAnsi="Wingdings" w:hint="default"/>
-        <w:sz w:val="20"/>
-      </w:rPr>
-    </w:lvl>
-    <w:lvl w:ilvl="3" w:tentative="1">
-      <w:start w:val="1"/>
-      <w:numFmt w:val="bullet"/>
-      <w:lvlText w:val=""/>
-      <w:lvlJc w:val="left"/>
-      <w:pPr>
-        <w:tabs>
-          <w:tab w:val="num" w:pos="2880"/>
-        </w:tabs>
-        <w:ind w:left="2880" w:hanging="360"/>
-      </w:pPr>
-      <w:rPr>
-        <w:rFonts w:ascii="Wingdings" w:hAnsi="Wingdings" w:hint="default"/>
-        <w:sz w:val="20"/>
-      </w:rPr>
-    </w:lvl>
-    <w:lvl w:ilvl="4" w:tentative="1">
-      <w:start w:val="1"/>
-      <w:numFmt w:val="bullet"/>
-      <w:lvlText w:val=""/>
-      <w:lvlJc w:val="left"/>
-      <w:pPr>
-        <w:tabs>
-          <w:tab w:val="num" w:pos="3600"/>
-        </w:tabs>
-        <w:ind w:left="3600" w:hanging="360"/>
-      </w:pPr>
-      <w:rPr>
-        <w:rFonts w:ascii="Wingdings" w:hAnsi="Wingdings" w:hint="default"/>
-        <w:sz w:val="20"/>
-      </w:rPr>
-    </w:lvl>
-    <w:lvl w:ilvl="5" w:tentative="1">
-      <w:start w:val="1"/>
-      <w:numFmt w:val="bullet"/>
-      <w:lvlText w:val=""/>
-      <w:lvlJc w:val="left"/>
-      <w:pPr>
-        <w:tabs>
-          <w:tab w:val="num" w:pos="4320"/>
-        </w:tabs>
-        <w:ind w:left="4320" w:hanging="360"/>
-      </w:pPr>
-      <w:rPr>
-        <w:rFonts w:ascii="Wingdings" w:hAnsi="Wingdings" w:hint="default"/>
-        <w:sz w:val="20"/>
-      </w:rPr>
-    </w:lvl>
-    <w:lvl w:ilvl="6" w:tentative="1">
-      <w:start w:val="1"/>
-      <w:numFmt w:val="bullet"/>
-      <w:lvlText w:val=""/>
-      <w:lvlJc w:val="left"/>
-      <w:pPr>
-        <w:tabs>
-          <w:tab w:val="num" w:pos="5040"/>
-        </w:tabs>
-        <w:ind w:left="5040" w:hanging="360"/>
-      </w:pPr>
-      <w:rPr>
-        <w:rFonts w:ascii="Wingdings" w:hAnsi="Wingdings" w:hint="default"/>
-        <w:sz w:val="20"/>
-      </w:rPr>
-    </w:lvl>
-    <w:lvl w:ilvl="7" w:tentative="1">
-      <w:start w:val="1"/>
-      <w:numFmt w:val="bullet"/>
-      <w:lvlText w:val=""/>
-      <w:lvlJc w:val="left"/>
-      <w:pPr>
-        <w:tabs>
-          <w:tab w:val="num" w:pos="5760"/>
-        </w:tabs>
-        <w:ind w:left="5760" w:hanging="360"/>
-      </w:pPr>
-      <w:rPr>
-        <w:rFonts w:ascii="Wingdings" w:hAnsi="Wingdings" w:hint="default"/>
-        <w:sz w:val="20"/>
-      </w:rPr>
-    </w:lvl>
-    <w:lvl w:ilvl="8" w:tentative="1">
-      <w:start w:val="1"/>
-      <w:numFmt w:val="bullet"/>
-      <w:lvlText w:val=""/>
-      <w:lvlJc w:val="left"/>
-      <w:pPr>
-        <w:tabs>
-          <w:tab w:val="num" w:pos="6480"/>
-        </w:tabs>
-        <w:ind w:left="6480" w:hanging="360"/>
-      </w:pPr>
-      <w:rPr>
-        <w:rFonts w:ascii="Wingdings" w:hAnsi="Wingdings" w:hint="default"/>
-        <w:sz w:val="20"/>
-      </w:rPr>
-    </w:lvl>
-  </w:abstractNum>
-  <w:abstractNum w:abstractNumId="32" w15:restartNumberingAfterBreak="0">
+  <w:abstractNum w:abstractNumId="27" w15:restartNumberingAfterBreak="0">
     <w:nsid w:val="5E2E5F7D"/>
     <w:multiLevelType w:val="multilevel"/>
     <w:tmpl w:val="17D6B2DE"/>
@@ -12276,7 +13559,7 @@
       </w:rPr>
     </w:lvl>
   </w:abstractNum>
-  <w:abstractNum w:abstractNumId="33" w15:restartNumberingAfterBreak="0">
+  <w:abstractNum w:abstractNumId="28" w15:restartNumberingAfterBreak="0">
     <w:nsid w:val="635634F1"/>
     <w:multiLevelType w:val="multilevel"/>
     <w:tmpl w:val="6B041802"/>
@@ -12425,156 +13708,7 @@
       </w:rPr>
     </w:lvl>
   </w:abstractNum>
-  <w:abstractNum w:abstractNumId="34" w15:restartNumberingAfterBreak="0">
-    <w:nsid w:val="63FC0A61"/>
-    <w:multiLevelType w:val="multilevel"/>
-    <w:tmpl w:val="964A175E"/>
-    <w:lvl w:ilvl="0">
-      <w:start w:val="1"/>
-      <w:numFmt w:val="bullet"/>
-      <w:lvlText w:val="o"/>
-      <w:lvlJc w:val="left"/>
-      <w:pPr>
-        <w:tabs>
-          <w:tab w:val="num" w:pos="720"/>
-        </w:tabs>
-        <w:ind w:left="720" w:hanging="360"/>
-      </w:pPr>
-      <w:rPr>
-        <w:rFonts w:ascii="Courier New" w:hAnsi="Courier New" w:cs="Courier New" w:hint="default"/>
-        <w:sz w:val="20"/>
-      </w:rPr>
-    </w:lvl>
-    <w:lvl w:ilvl="1" w:tentative="1">
-      <w:start w:val="1"/>
-      <w:numFmt w:val="bullet"/>
-      <w:lvlText w:val="o"/>
-      <w:lvlJc w:val="left"/>
-      <w:pPr>
-        <w:tabs>
-          <w:tab w:val="num" w:pos="1440"/>
-        </w:tabs>
-        <w:ind w:left="1440" w:hanging="360"/>
-      </w:pPr>
-      <w:rPr>
-        <w:rFonts w:ascii="Courier New" w:hAnsi="Courier New" w:hint="default"/>
-        <w:sz w:val="20"/>
-      </w:rPr>
-    </w:lvl>
-    <w:lvl w:ilvl="2" w:tentative="1">
-      <w:start w:val="1"/>
-      <w:numFmt w:val="bullet"/>
-      <w:lvlText w:val=""/>
-      <w:lvlJc w:val="left"/>
-      <w:pPr>
-        <w:tabs>
-          <w:tab w:val="num" w:pos="2160"/>
-        </w:tabs>
-        <w:ind w:left="2160" w:hanging="360"/>
-      </w:pPr>
-      <w:rPr>
-        <w:rFonts w:ascii="Wingdings" w:hAnsi="Wingdings" w:hint="default"/>
-        <w:sz w:val="20"/>
-      </w:rPr>
-    </w:lvl>
-    <w:lvl w:ilvl="3" w:tentative="1">
-      <w:start w:val="1"/>
-      <w:numFmt w:val="bullet"/>
-      <w:lvlText w:val=""/>
-      <w:lvlJc w:val="left"/>
-      <w:pPr>
-        <w:tabs>
-          <w:tab w:val="num" w:pos="2880"/>
-        </w:tabs>
-        <w:ind w:left="2880" w:hanging="360"/>
-      </w:pPr>
-      <w:rPr>
-        <w:rFonts w:ascii="Wingdings" w:hAnsi="Wingdings" w:hint="default"/>
-        <w:sz w:val="20"/>
-      </w:rPr>
-    </w:lvl>
-    <w:lvl w:ilvl="4" w:tentative="1">
-      <w:start w:val="1"/>
-      <w:numFmt w:val="bullet"/>
-      <w:lvlText w:val=""/>
-      <w:lvlJc w:val="left"/>
-      <w:pPr>
-        <w:tabs>
-          <w:tab w:val="num" w:pos="3600"/>
-        </w:tabs>
-        <w:ind w:left="3600" w:hanging="360"/>
-      </w:pPr>
-      <w:rPr>
-        <w:rFonts w:ascii="Wingdings" w:hAnsi="Wingdings" w:hint="default"/>
-        <w:sz w:val="20"/>
-      </w:rPr>
-    </w:lvl>
-    <w:lvl w:ilvl="5" w:tentative="1">
-      <w:start w:val="1"/>
-      <w:numFmt w:val="bullet"/>
-      <w:lvlText w:val=""/>
-      <w:lvlJc w:val="left"/>
-      <w:pPr>
-        <w:tabs>
-          <w:tab w:val="num" w:pos="4320"/>
-        </w:tabs>
-        <w:ind w:left="4320" w:hanging="360"/>
-      </w:pPr>
-      <w:rPr>
-        <w:rFonts w:ascii="Wingdings" w:hAnsi="Wingdings" w:hint="default"/>
-        <w:sz w:val="20"/>
-      </w:rPr>
-    </w:lvl>
-    <w:lvl w:ilvl="6" w:tentative="1">
-      <w:start w:val="1"/>
-      <w:numFmt w:val="bullet"/>
-      <w:lvlText w:val=""/>
-      <w:lvlJc w:val="left"/>
-      <w:pPr>
-        <w:tabs>
-          <w:tab w:val="num" w:pos="5040"/>
-        </w:tabs>
-        <w:ind w:left="5040" w:hanging="360"/>
-      </w:pPr>
-      <w:rPr>
-        <w:rFonts w:ascii="Wingdings" w:hAnsi="Wingdings" w:hint="default"/>
-        <w:sz w:val="20"/>
-      </w:rPr>
-    </w:lvl>
-    <w:lvl w:ilvl="7" w:tentative="1">
-      <w:start w:val="1"/>
-      <w:numFmt w:val="bullet"/>
-      <w:lvlText w:val=""/>
-      <w:lvlJc w:val="left"/>
-      <w:pPr>
-        <w:tabs>
-          <w:tab w:val="num" w:pos="5760"/>
-        </w:tabs>
-        <w:ind w:left="5760" w:hanging="360"/>
-      </w:pPr>
-      <w:rPr>
-        <w:rFonts w:ascii="Wingdings" w:hAnsi="Wingdings" w:hint="default"/>
-        <w:sz w:val="20"/>
-      </w:rPr>
-    </w:lvl>
-    <w:lvl w:ilvl="8" w:tentative="1">
-      <w:start w:val="1"/>
-      <w:numFmt w:val="bullet"/>
-      <w:lvlText w:val=""/>
-      <w:lvlJc w:val="left"/>
-      <w:pPr>
-        <w:tabs>
-          <w:tab w:val="num" w:pos="6480"/>
-        </w:tabs>
-        <w:ind w:left="6480" w:hanging="360"/>
-      </w:pPr>
-      <w:rPr>
-        <w:rFonts w:ascii="Wingdings" w:hAnsi="Wingdings" w:hint="default"/>
-        <w:sz w:val="20"/>
-      </w:rPr>
-    </w:lvl>
-  </w:abstractNum>
-  <w:abstractNum w:abstractNumId="35" w15:restartNumberingAfterBreak="0">
+  <w:abstractNum w:abstractNumId="29" w15:restartNumberingAfterBreak="0">
     <w:nsid w:val="715349D7"/>
     <w:multiLevelType w:val="multilevel"/>
     <w:tmpl w:val="149ABEBA"/>
@@ -12723,33 +13857,33 @@
       </w:rPr>
     </w:lvl>
   </w:abstractNum>
-  <w:abstractNum w:abstractNumId="36" w15:restartNumberingAfterBreak="0">
-    <w:nsid w:val="74867AC6"/>
+  <w:abstractNum w:abstractNumId="30" w15:restartNumberingAfterBreak="0">
+    <w:nsid w:val="73206C72"/>
     <w:multiLevelType w:val="multilevel"/>
-    <w:tmpl w:val="66E6E786"/>
+    <w:tmpl w:val="23BEAC0A"/>
     <w:lvl w:ilvl="0">
       <w:start w:val="1"/>
       <w:numFmt w:val="bullet"/>
+      <w:lvlText w:val=""/>
+      <w:lvlJc w:val="left"/>
+      <w:pPr>
+        <w:tabs>
+          <w:tab w:val="num" w:pos="720"/>
+        </w:tabs>
+        <w:ind w:left="720" w:hanging="360"/>
+      </w:pPr>
+      <w:rPr>
+        <w:rFonts w:ascii="Symbol" w:hAnsi="Symbol" w:hint="default"/>
+        <w:sz w:val="20"/>
+      </w:rPr>
+    </w:lvl>
+    <w:lvl w:ilvl="1" w:tentative="1">
+      <w:start w:val="1"/>
+      <w:numFmt w:val="bullet"/>
       <w:lvlText w:val="o"/>
       <w:lvlJc w:val="left"/>
       <w:pPr>
         <w:tabs>
-          <w:tab w:val="num" w:pos="720"/>
-        </w:tabs>
-        <w:ind w:left="720" w:hanging="360"/>
-      </w:pPr>
-      <w:rPr>
-        <w:rFonts w:ascii="Courier New" w:hAnsi="Courier New" w:cs="Courier New" w:hint="default"/>
-        <w:sz w:val="20"/>
-      </w:rPr>
-    </w:lvl>
-    <w:lvl w:ilvl="1" w:tentative="1">
-      <w:start w:val="1"/>
-      <w:numFmt w:val="bullet"/>
-      <w:lvlText w:val="o"/>
-      <w:lvlJc w:val="left"/>
-      <w:pPr>
-        <w:tabs>
           <w:tab w:val="num" w:pos="1440"/>
         </w:tabs>
         <w:ind w:left="1440" w:hanging="360"/>
@@ -12872,156 +14006,7 @@
       </w:rPr>
     </w:lvl>
   </w:abstractNum>
-  <w:abstractNum w:abstractNumId="37" w15:restartNumberingAfterBreak="0">
-    <w:nsid w:val="754D6D88"/>
-    <w:multiLevelType w:val="multilevel"/>
-    <w:tmpl w:val="88F83920"/>
-    <w:lvl w:ilvl="0">
-      <w:start w:val="1"/>
-      <w:numFmt w:val="bullet"/>
-      <w:lvlText w:val="o"/>
-      <w:lvlJc w:val="left"/>
-      <w:pPr>
-        <w:tabs>
-          <w:tab w:val="num" w:pos="720"/>
-        </w:tabs>
-        <w:ind w:left="720" w:hanging="360"/>
-      </w:pPr>
-      <w:rPr>
-        <w:rFonts w:ascii="Courier New" w:hAnsi="Courier New" w:cs="Courier New" w:hint="default"/>
-        <w:sz w:val="20"/>
-      </w:rPr>
-    </w:lvl>
-    <w:lvl w:ilvl="1" w:tentative="1">
-      <w:start w:val="1"/>
-      <w:numFmt w:val="bullet"/>
-      <w:lvlText w:val="o"/>
-      <w:lvlJc w:val="left"/>
-      <w:pPr>
-        <w:tabs>
-          <w:tab w:val="num" w:pos="1440"/>
-        </w:tabs>
-        <w:ind w:left="1440" w:hanging="360"/>
-      </w:pPr>
-      <w:rPr>
-        <w:rFonts w:ascii="Courier New" w:hAnsi="Courier New" w:hint="default"/>
-        <w:sz w:val="20"/>
-      </w:rPr>
-    </w:lvl>
-    <w:lvl w:ilvl="2" w:tentative="1">
-      <w:start w:val="1"/>
-      <w:numFmt w:val="bullet"/>
-      <w:lvlText w:val=""/>
-      <w:lvlJc w:val="left"/>
-      <w:pPr>
-        <w:tabs>
-          <w:tab w:val="num" w:pos="2160"/>
-        </w:tabs>
-        <w:ind w:left="2160" w:hanging="360"/>
-      </w:pPr>
-      <w:rPr>
-        <w:rFonts w:ascii="Wingdings" w:hAnsi="Wingdings" w:hint="default"/>
-        <w:sz w:val="20"/>
-      </w:rPr>
-    </w:lvl>
-    <w:lvl w:ilvl="3" w:tentative="1">
-      <w:start w:val="1"/>
-      <w:numFmt w:val="bullet"/>
-      <w:lvlText w:val=""/>
-      <w:lvlJc w:val="left"/>
-      <w:pPr>
-        <w:tabs>
-          <w:tab w:val="num" w:pos="2880"/>
-        </w:tabs>
-        <w:ind w:left="2880" w:hanging="360"/>
-      </w:pPr>
-      <w:rPr>
-        <w:rFonts w:ascii="Wingdings" w:hAnsi="Wingdings" w:hint="default"/>
-        <w:sz w:val="20"/>
-      </w:rPr>
-    </w:lvl>
-    <w:lvl w:ilvl="4" w:tentative="1">
-      <w:start w:val="1"/>
-      <w:numFmt w:val="bullet"/>
-      <w:lvlText w:val=""/>
-      <w:lvlJc w:val="left"/>
-      <w:pPr>
-        <w:tabs>
-          <w:tab w:val="num" w:pos="3600"/>
-        </w:tabs>
-        <w:ind w:left="3600" w:hanging="360"/>
-      </w:pPr>
-      <w:rPr>
-        <w:rFonts w:ascii="Wingdings" w:hAnsi="Wingdings" w:hint="default"/>
-        <w:sz w:val="20"/>
-      </w:rPr>
-    </w:lvl>
-    <w:lvl w:ilvl="5" w:tentative="1">
-      <w:start w:val="1"/>
-      <w:numFmt w:val="bullet"/>
-      <w:lvlText w:val=""/>
-      <w:lvlJc w:val="left"/>
-      <w:pPr>
-        <w:tabs>
-          <w:tab w:val="num" w:pos="4320"/>
-        </w:tabs>
-        <w:ind w:left="4320" w:hanging="360"/>
-      </w:pPr>
-      <w:rPr>
-        <w:rFonts w:ascii="Wingdings" w:hAnsi="Wingdings" w:hint="default"/>
-        <w:sz w:val="20"/>
-      </w:rPr>
-    </w:lvl>
-    <w:lvl w:ilvl="6" w:tentative="1">
-      <w:start w:val="1"/>
-      <w:numFmt w:val="bullet"/>
-      <w:lvlText w:val=""/>
-      <w:lvlJc w:val="left"/>
-      <w:pPr>
-        <w:tabs>
-          <w:tab w:val="num" w:pos="5040"/>
-        </w:tabs>
-        <w:ind w:left="5040" w:hanging="360"/>
-      </w:pPr>
-      <w:rPr>
-        <w:rFonts w:ascii="Wingdings" w:hAnsi="Wingdings" w:hint="default"/>
-        <w:sz w:val="20"/>
-      </w:rPr>
-    </w:lvl>
-    <w:lvl w:ilvl="7" w:tentative="1">
-      <w:start w:val="1"/>
-      <w:numFmt w:val="bullet"/>
-      <w:lvlText w:val=""/>
-      <w:lvlJc w:val="left"/>
-      <w:pPr>
-        <w:tabs>
-          <w:tab w:val="num" w:pos="5760"/>
-        </w:tabs>
-        <w:ind w:left="5760" w:hanging="360"/>
-      </w:pPr>
-      <w:rPr>
-        <w:rFonts w:ascii="Wingdings" w:hAnsi="Wingdings" w:hint="default"/>
-        <w:sz w:val="20"/>
-      </w:rPr>
-    </w:lvl>
-    <w:lvl w:ilvl="8" w:tentative="1">
-      <w:start w:val="1"/>
-      <w:numFmt w:val="bullet"/>
-      <w:lvlText w:val=""/>
-      <w:lvlJc w:val="left"/>
-      <w:pPr>
-        <w:tabs>
-          <w:tab w:val="num" w:pos="6480"/>
-        </w:tabs>
-        <w:ind w:left="6480" w:hanging="360"/>
-      </w:pPr>
-      <w:rPr>
-        <w:rFonts w:ascii="Wingdings" w:hAnsi="Wingdings" w:hint="default"/>
-        <w:sz w:val="20"/>
-      </w:rPr>
-    </w:lvl>
-  </w:abstractNum>
-  <w:abstractNum w:abstractNumId="38" w15:restartNumberingAfterBreak="0">
+  <w:abstractNum w:abstractNumId="31" w15:restartNumberingAfterBreak="0">
     <w:nsid w:val="759D47EB"/>
     <w:multiLevelType w:val="hybridMultilevel"/>
     <w:tmpl w:val="72FA7240"/>
@@ -13134,156 +14119,7 @@
       </w:rPr>
     </w:lvl>
   </w:abstractNum>
-  <w:abstractNum w:abstractNumId="39" w15:restartNumberingAfterBreak="0">
-    <w:nsid w:val="76DB03CF"/>
-    <w:multiLevelType w:val="multilevel"/>
-    <w:tmpl w:val="AEAA65FE"/>
-    <w:lvl w:ilvl="0">
-      <w:start w:val="1"/>
-      <w:numFmt w:val="bullet"/>
-      <w:lvlText w:val=""/>
-      <w:lvlJc w:val="left"/>
-      <w:pPr>
-        <w:tabs>
-          <w:tab w:val="num" w:pos="720"/>
-        </w:tabs>
-        <w:ind w:left="720" w:hanging="360"/>
-      </w:pPr>
-      <w:rPr>
-        <w:rFonts w:ascii="Symbol" w:hAnsi="Symbol" w:hint="default"/>
-        <w:sz w:val="20"/>
-      </w:rPr>
-    </w:lvl>
-    <w:lvl w:ilvl="1">
-      <w:start w:val="1"/>
-      <w:numFmt w:val="bullet"/>
-      <w:lvlText w:val="o"/>
-      <w:lvlJc w:val="left"/>
-      <w:pPr>
-        <w:tabs>
-          <w:tab w:val="num" w:pos="1440"/>
-        </w:tabs>
-        <w:ind w:left="1440" w:hanging="360"/>
-      </w:pPr>
-      <w:rPr>
-        <w:rFonts w:ascii="Courier New" w:hAnsi="Courier New" w:hint="default"/>
-        <w:sz w:val="20"/>
-      </w:rPr>
-    </w:lvl>
-    <w:lvl w:ilvl="2" w:tentative="1">
-      <w:start w:val="1"/>
-      <w:numFmt w:val="bullet"/>
-      <w:lvlText w:val=""/>
-      <w:lvlJc w:val="left"/>
-      <w:pPr>
-        <w:tabs>
-          <w:tab w:val="num" w:pos="2160"/>
-        </w:tabs>
-        <w:ind w:left="2160" w:hanging="360"/>
-      </w:pPr>
-      <w:rPr>
-        <w:rFonts w:ascii="Wingdings" w:hAnsi="Wingdings" w:hint="default"/>
-        <w:sz w:val="20"/>
-      </w:rPr>
-    </w:lvl>
-    <w:lvl w:ilvl="3" w:tentative="1">
-      <w:start w:val="1"/>
-      <w:numFmt w:val="bullet"/>
-      <w:lvlText w:val=""/>
-      <w:lvlJc w:val="left"/>
-      <w:pPr>
-        <w:tabs>
-          <w:tab w:val="num" w:pos="2880"/>
-        </w:tabs>
-        <w:ind w:left="2880" w:hanging="360"/>
-      </w:pPr>
-      <w:rPr>
-        <w:rFonts w:ascii="Wingdings" w:hAnsi="Wingdings" w:hint="default"/>
-        <w:sz w:val="20"/>
-      </w:rPr>
-    </w:lvl>
-    <w:lvl w:ilvl="4" w:tentative="1">
-      <w:start w:val="1"/>
-      <w:numFmt w:val="bullet"/>
-      <w:lvlText w:val=""/>
-      <w:lvlJc w:val="left"/>
-      <w:pPr>
-        <w:tabs>
-          <w:tab w:val="num" w:pos="3600"/>
-        </w:tabs>
-        <w:ind w:left="3600" w:hanging="360"/>
-      </w:pPr>
-      <w:rPr>
-        <w:rFonts w:ascii="Wingdings" w:hAnsi="Wingdings" w:hint="default"/>
-        <w:sz w:val="20"/>
-      </w:rPr>
-    </w:lvl>
-    <w:lvl w:ilvl="5" w:tentative="1">
-      <w:start w:val="1"/>
-      <w:numFmt w:val="bullet"/>
-      <w:lvlText w:val=""/>
-      <w:lvlJc w:val="left"/>
-      <w:pPr>
-        <w:tabs>
-          <w:tab w:val="num" w:pos="4320"/>
-        </w:tabs>
-        <w:ind w:left="4320" w:hanging="360"/>
-      </w:pPr>
-      <w:rPr>
-        <w:rFonts w:ascii="Wingdings" w:hAnsi="Wingdings" w:hint="default"/>
-        <w:sz w:val="20"/>
-      </w:rPr>
-    </w:lvl>
-    <w:lvl w:ilvl="6" w:tentative="1">
-      <w:start w:val="1"/>
-      <w:numFmt w:val="bullet"/>
-      <w:lvlText w:val=""/>
-      <w:lvlJc w:val="left"/>
-      <w:pPr>
-        <w:tabs>
-          <w:tab w:val="num" w:pos="5040"/>
-        </w:tabs>
-        <w:ind w:left="5040" w:hanging="360"/>
-      </w:pPr>
-      <w:rPr>
-        <w:rFonts w:ascii="Wingdings" w:hAnsi="Wingdings" w:hint="default"/>
-        <w:sz w:val="20"/>
-      </w:rPr>
-    </w:lvl>
-    <w:lvl w:ilvl="7" w:tentative="1">
-      <w:start w:val="1"/>
-      <w:numFmt w:val="bullet"/>
-      <w:lvlText w:val=""/>
-      <w:lvlJc w:val="left"/>
-      <w:pPr>
-        <w:tabs>
-          <w:tab w:val="num" w:pos="5760"/>
-        </w:tabs>
-        <w:ind w:left="5760" w:hanging="360"/>
-      </w:pPr>
-      <w:rPr>
-        <w:rFonts w:ascii="Wingdings" w:hAnsi="Wingdings" w:hint="default"/>
-        <w:sz w:val="20"/>
-      </w:rPr>
-    </w:lvl>
-    <w:lvl w:ilvl="8" w:tentative="1">
-      <w:start w:val="1"/>
-      <w:numFmt w:val="bullet"/>
-      <w:lvlText w:val=""/>
-      <w:lvlJc w:val="left"/>
-      <w:pPr>
-        <w:tabs>
-          <w:tab w:val="num" w:pos="6480"/>
-        </w:tabs>
-        <w:ind w:left="6480" w:hanging="360"/>
-      </w:pPr>
-      <w:rPr>
-        <w:rFonts w:ascii="Wingdings" w:hAnsi="Wingdings" w:hint="default"/>
-        <w:sz w:val="20"/>
-      </w:rPr>
-    </w:lvl>
-  </w:abstractNum>
-  <w:abstractNum w:abstractNumId="40" w15:restartNumberingAfterBreak="0">
+  <w:abstractNum w:abstractNumId="32" w15:restartNumberingAfterBreak="0">
     <w:nsid w:val="79E52251"/>
     <w:multiLevelType w:val="multilevel"/>
     <w:tmpl w:val="67C0BF0C"/>
@@ -13432,282 +14268,106 @@
       </w:rPr>
     </w:lvl>
   </w:abstractNum>
-  <w:abstractNum w:abstractNumId="41" w15:restartNumberingAfterBreak="0">
-    <w:nsid w:val="7DAB5A8C"/>
-    <w:multiLevelType w:val="multilevel"/>
-    <w:tmpl w:val="F1726388"/>
-    <w:lvl w:ilvl="0">
-      <w:start w:val="1"/>
-      <w:numFmt w:val="bullet"/>
-      <w:lvlText w:val=""/>
-      <w:lvlJc w:val="left"/>
-      <w:pPr>
-        <w:tabs>
-          <w:tab w:val="num" w:pos="720"/>
-        </w:tabs>
-        <w:ind w:left="720" w:hanging="360"/>
-      </w:pPr>
-      <w:rPr>
-        <w:rFonts w:ascii="Symbol" w:hAnsi="Symbol" w:hint="default"/>
-        <w:sz w:val="20"/>
-      </w:rPr>
-    </w:lvl>
-    <w:lvl w:ilvl="1" w:tentative="1">
-      <w:start w:val="1"/>
-      <w:numFmt w:val="bullet"/>
-      <w:lvlText w:val="o"/>
-      <w:lvlJc w:val="left"/>
-      <w:pPr>
-        <w:tabs>
-          <w:tab w:val="num" w:pos="1440"/>
-        </w:tabs>
-        <w:ind w:left="1440" w:hanging="360"/>
-      </w:pPr>
-      <w:rPr>
-        <w:rFonts w:ascii="Courier New" w:hAnsi="Courier New" w:hint="default"/>
-        <w:sz w:val="20"/>
-      </w:rPr>
-    </w:lvl>
-    <w:lvl w:ilvl="2" w:tentative="1">
-      <w:start w:val="1"/>
-      <w:numFmt w:val="bullet"/>
-      <w:lvlText w:val=""/>
-      <w:lvlJc w:val="left"/>
-      <w:pPr>
-        <w:tabs>
-          <w:tab w:val="num" w:pos="2160"/>
-        </w:tabs>
-        <w:ind w:left="2160" w:hanging="360"/>
-      </w:pPr>
-      <w:rPr>
-        <w:rFonts w:ascii="Wingdings" w:hAnsi="Wingdings" w:hint="default"/>
-        <w:sz w:val="20"/>
-      </w:rPr>
-    </w:lvl>
-    <w:lvl w:ilvl="3" w:tentative="1">
-      <w:start w:val="1"/>
-      <w:numFmt w:val="bullet"/>
-      <w:lvlText w:val=""/>
-      <w:lvlJc w:val="left"/>
-      <w:pPr>
-        <w:tabs>
-          <w:tab w:val="num" w:pos="2880"/>
-        </w:tabs>
-        <w:ind w:left="2880" w:hanging="360"/>
-      </w:pPr>
-      <w:rPr>
-        <w:rFonts w:ascii="Wingdings" w:hAnsi="Wingdings" w:hint="default"/>
-        <w:sz w:val="20"/>
-      </w:rPr>
-    </w:lvl>
-    <w:lvl w:ilvl="4" w:tentative="1">
-      <w:start w:val="1"/>
-      <w:numFmt w:val="bullet"/>
-      <w:lvlText w:val=""/>
-      <w:lvlJc w:val="left"/>
-      <w:pPr>
-        <w:tabs>
-          <w:tab w:val="num" w:pos="3600"/>
-        </w:tabs>
-        <w:ind w:left="3600" w:hanging="360"/>
-      </w:pPr>
-      <w:rPr>
-        <w:rFonts w:ascii="Wingdings" w:hAnsi="Wingdings" w:hint="default"/>
-        <w:sz w:val="20"/>
-      </w:rPr>
-    </w:lvl>
-    <w:lvl w:ilvl="5" w:tentative="1">
-      <w:start w:val="1"/>
-      <w:numFmt w:val="bullet"/>
-      <w:lvlText w:val=""/>
-      <w:lvlJc w:val="left"/>
-      <w:pPr>
-        <w:tabs>
-          <w:tab w:val="num" w:pos="4320"/>
-        </w:tabs>
-        <w:ind w:left="4320" w:hanging="360"/>
-      </w:pPr>
-      <w:rPr>
-        <w:rFonts w:ascii="Wingdings" w:hAnsi="Wingdings" w:hint="default"/>
-        <w:sz w:val="20"/>
-      </w:rPr>
-    </w:lvl>
-    <w:lvl w:ilvl="6" w:tentative="1">
-      <w:start w:val="1"/>
-      <w:numFmt w:val="bullet"/>
-      <w:lvlText w:val=""/>
-      <w:lvlJc w:val="left"/>
-      <w:pPr>
-        <w:tabs>
-          <w:tab w:val="num" w:pos="5040"/>
-        </w:tabs>
-        <w:ind w:left="5040" w:hanging="360"/>
-      </w:pPr>
-      <w:rPr>
-        <w:rFonts w:ascii="Wingdings" w:hAnsi="Wingdings" w:hint="default"/>
-        <w:sz w:val="20"/>
-      </w:rPr>
-    </w:lvl>
-    <w:lvl w:ilvl="7" w:tentative="1">
-      <w:start w:val="1"/>
-      <w:numFmt w:val="bullet"/>
-      <w:lvlText w:val=""/>
-      <w:lvlJc w:val="left"/>
-      <w:pPr>
-        <w:tabs>
-          <w:tab w:val="num" w:pos="5760"/>
-        </w:tabs>
-        <w:ind w:left="5760" w:hanging="360"/>
-      </w:pPr>
-      <w:rPr>
-        <w:rFonts w:ascii="Wingdings" w:hAnsi="Wingdings" w:hint="default"/>
-        <w:sz w:val="20"/>
-      </w:rPr>
-    </w:lvl>
-    <w:lvl w:ilvl="8" w:tentative="1">
-      <w:start w:val="1"/>
-      <w:numFmt w:val="bullet"/>
-      <w:lvlText w:val=""/>
-      <w:lvlJc w:val="left"/>
-      <w:pPr>
-        <w:tabs>
-          <w:tab w:val="num" w:pos="6480"/>
-        </w:tabs>
-        <w:ind w:left="6480" w:hanging="360"/>
-      </w:pPr>
-      <w:rPr>
-        <w:rFonts w:ascii="Wingdings" w:hAnsi="Wingdings" w:hint="default"/>
-        <w:sz w:val="20"/>
-      </w:rPr>
-    </w:lvl>
-  </w:abstractNum>
   <w:num w:numId="1">
-    <w:abstractNumId w:val="37"/>
+    <w:abstractNumId w:val="31"/>
   </w:num>
   <w:num w:numId="2">
+    <w:abstractNumId w:val="32"/>
+  </w:num>
+  <w:num w:numId="3">
+    <w:abstractNumId w:val="22"/>
+  </w:num>
+  <w:num w:numId="4">
+    <w:abstractNumId w:val="17"/>
+  </w:num>
+  <w:num w:numId="5">
+    <w:abstractNumId w:val="23"/>
+  </w:num>
+  <w:num w:numId="6">
+    <w:abstractNumId w:val="0"/>
+  </w:num>
+  <w:num w:numId="7">
+    <w:abstractNumId w:val="5"/>
+  </w:num>
+  <w:num w:numId="8">
+    <w:abstractNumId w:val="13"/>
+  </w:num>
+  <w:num w:numId="9">
+    <w:abstractNumId w:val="29"/>
+  </w:num>
+  <w:num w:numId="10">
+    <w:abstractNumId w:val="16"/>
+  </w:num>
+  <w:num w:numId="11">
+    <w:abstractNumId w:val="1"/>
+  </w:num>
+  <w:num w:numId="12">
+    <w:abstractNumId w:val="26"/>
+  </w:num>
+  <w:num w:numId="13">
+    <w:abstractNumId w:val="11"/>
+  </w:num>
+  <w:num w:numId="14">
+    <w:abstractNumId w:val="18"/>
+  </w:num>
+  <w:num w:numId="15">
+    <w:abstractNumId w:val="7"/>
+  </w:num>
+  <w:num w:numId="16">
+    <w:abstractNumId w:val="14"/>
+  </w:num>
+  <w:num w:numId="17">
     <w:abstractNumId w:val="24"/>
   </w:num>
-  <w:num w:numId="3">
+  <w:num w:numId="18">
+    <w:abstractNumId w:val="28"/>
+  </w:num>
+  <w:num w:numId="19">
+    <w:abstractNumId w:val="9"/>
+  </w:num>
+  <w:num w:numId="20">
+    <w:abstractNumId w:val="19"/>
+  </w:num>
+  <w:num w:numId="21">
+    <w:abstractNumId w:val="25"/>
+  </w:num>
+  <w:num w:numId="22">
+    <w:abstractNumId w:val="27"/>
+  </w:num>
+  <w:num w:numId="23">
+    <w:abstractNumId w:val="8"/>
+  </w:num>
+  <w:num w:numId="24">
+    <w:abstractNumId w:val="2"/>
+  </w:num>
+  <w:num w:numId="25">
+    <w:abstractNumId w:val="12"/>
+  </w:num>
+  <w:num w:numId="26">
+    <w:abstractNumId w:val="3"/>
+  </w:num>
+  <w:num w:numId="27">
+    <w:abstractNumId w:val="10"/>
+  </w:num>
+  <w:num w:numId="28">
+    <w:abstractNumId w:val="6"/>
+  </w:num>
+  <w:num w:numId="29">
+    <w:abstractNumId w:val="15"/>
+  </w:num>
+  <w:num w:numId="30">
     <w:abstractNumId w:val="21"/>
   </w:num>
-  <w:num w:numId="4">
-    <w:abstractNumId w:val="18"/>
-  </w:num>
-  <w:num w:numId="5">
-    <w:abstractNumId w:val="39"/>
-  </w:num>
-  <w:num w:numId="6">
-    <w:abstractNumId w:val="34"/>
-  </w:num>
-  <w:num w:numId="7">
-    <w:abstractNumId w:val="31"/>
-  </w:num>
-  <w:num w:numId="8">
-    <w:abstractNumId w:val="38"/>
-  </w:num>
-  <w:num w:numId="9">
-    <w:abstractNumId w:val="40"/>
-  </w:num>
-  <w:num w:numId="10">
-    <w:abstractNumId w:val="22"/>
-  </w:num>
-  <w:num w:numId="11">
-    <w:abstractNumId w:val="17"/>
-  </w:num>
-  <w:num w:numId="12">
-    <w:abstractNumId w:val="23"/>
-  </w:num>
-  <w:num w:numId="13">
-    <w:abstractNumId w:val="0"/>
-  </w:num>
-  <w:num w:numId="14">
-    <w:abstractNumId w:val="5"/>
-  </w:num>
-  <w:num w:numId="15">
-    <w:abstractNumId w:val="13"/>
-  </w:num>
-  <w:num w:numId="16">
-    <w:abstractNumId w:val="35"/>
-  </w:num>
-  <w:num w:numId="17">
-    <w:abstractNumId w:val="15"/>
-  </w:num>
-  <w:num w:numId="18">
-    <w:abstractNumId w:val="1"/>
-  </w:num>
-  <w:num w:numId="19">
-    <w:abstractNumId w:val="29"/>
-  </w:num>
-  <w:num w:numId="20">
-    <w:abstractNumId w:val="11"/>
-  </w:num>
-  <w:num w:numId="21">
-    <w:abstractNumId w:val="19"/>
-  </w:num>
-  <w:num w:numId="22">
-    <w:abstractNumId w:val="7"/>
-  </w:num>
-  <w:num w:numId="23">
-    <w:abstractNumId w:val="14"/>
-  </w:num>
-  <w:num w:numId="24">
-    <w:abstractNumId w:val="26"/>
-  </w:num>
-  <w:num w:numId="25">
-    <w:abstractNumId w:val="33"/>
-  </w:num>
-  <w:num w:numId="26">
-    <w:abstractNumId w:val="9"/>
-  </w:num>
-  <w:num w:numId="27">
-    <w:abstractNumId w:val="25"/>
-  </w:num>
-  <w:num w:numId="28">
-    <w:abstractNumId w:val="28"/>
-  </w:num>
-  <w:num w:numId="29">
+  <w:num w:numId="31">
     <w:abstractNumId w:val="20"/>
   </w:num>
-  <w:num w:numId="30">
-    <w:abstractNumId w:val="27"/>
-  </w:num>
-  <w:num w:numId="31">
+  <w:num w:numId="32">
     <w:abstractNumId w:val="4"/>
   </w:num>
-  <w:num w:numId="32">
-    <w:abstractNumId w:val="6"/>
-  </w:num>
   <w:num w:numId="33">
-    <w:abstractNumId w:val="41"/>
-  </w:num>
-  <w:num w:numId="34">
-    <w:abstractNumId w:val="32"/>
-  </w:num>
-  <w:num w:numId="35">
-    <w:abstractNumId w:val="8"/>
-  </w:num>
-  <w:num w:numId="36">
-    <w:abstractNumId w:val="2"/>
-  </w:num>
-  <w:num w:numId="37">
-    <w:abstractNumId w:val="16"/>
-  </w:num>
-  <w:num w:numId="38">
-    <w:abstractNumId w:val="36"/>
-  </w:num>
-  <w:num w:numId="39">
     <w:abstractNumId w:val="30"/>
   </w:num>
-  <w:num w:numId="40">
-    <w:abstractNumId w:val="12"/>
-  </w:num>
-  <w:num w:numId="41">
-    <w:abstractNumId w:val="3"/>
-  </w:num>
-  <w:num w:numId="42">
-    <w:abstractNumId w:val="10"/>
-  </w:num>
-  <w:numIdMacAtCleanup w:val="21"/>
+  <w:numIdMacAtCleanup w:val="33"/>
 </w:numbering>
 </file>
 
